--- a/13_S1_8_algoritmus.docx
+++ b/13_S1_8_algoritmus.docx
@@ -415,7 +415,7 @@
           <w:r>
             <w:fldChar w:fldCharType="separate"/>
           </w:r>
-          <w:hyperlink w:anchor="_Toc213227110" w:history="1">
+          <w:hyperlink w:anchor="_Toc213401263" w:history="1">
             <w:r>
               <w:rPr>
                 <w:rStyle w:val="Hiperhivatkozs"/>
@@ -434,7 +434,7 @@
               <w:rPr>
                 <w:rStyle w:val="Hiperhivatkozs"/>
               </w:rPr>
-              <w:t>A program célja</w:t>
+              <w:t>A Calentasker célja</w:t>
             </w:r>
             <w:r>
               <w:rPr>
@@ -452,7 +452,7 @@
               <w:rPr>
                 <w:webHidden/>
               </w:rPr>
-              <w:instrText xml:space="preserve"> PAGEREF _Toc213227110 \h </w:instrText>
+              <w:instrText xml:space="preserve"> PAGEREF _Toc213401263 \h </w:instrText>
             </w:r>
             <w:r>
               <w:rPr>
@@ -492,7 +492,7 @@
               <w:lang w:eastAsia="hu-HU"/>
             </w:rPr>
           </w:pPr>
-          <w:hyperlink w:anchor="_Toc213227111" w:history="1">
+          <w:hyperlink w:anchor="_Toc213401264" w:history="1">
             <w:r>
               <w:rPr>
                 <w:rStyle w:val="Hiperhivatkozs"/>
@@ -535,7 +535,7 @@
                 <w:noProof/>
                 <w:webHidden/>
               </w:rPr>
-              <w:instrText xml:space="preserve"> PAGEREF _Toc213227111 \h </w:instrText>
+              <w:instrText xml:space="preserve"> PAGEREF _Toc213401264 \h </w:instrText>
             </w:r>
             <w:r>
               <w:rPr>
@@ -578,7 +578,7 @@
               <w:lang w:eastAsia="hu-HU"/>
             </w:rPr>
           </w:pPr>
-          <w:hyperlink w:anchor="_Toc213227112" w:history="1">
+          <w:hyperlink w:anchor="_Toc213401265" w:history="1">
             <w:r>
               <w:rPr>
                 <w:rStyle w:val="Hiperhivatkozs"/>
@@ -597,7 +597,7 @@
               <w:rPr>
                 <w:rStyle w:val="Hiperhivatkozs"/>
               </w:rPr>
-              <w:t>A program működésének leírása</w:t>
+              <w:t>A Calentasker működésének leírása</w:t>
             </w:r>
             <w:r>
               <w:rPr>
@@ -615,7 +615,7 @@
               <w:rPr>
                 <w:webHidden/>
               </w:rPr>
-              <w:instrText xml:space="preserve"> PAGEREF _Toc213227112 \h </w:instrText>
+              <w:instrText xml:space="preserve"> PAGEREF _Toc213401265 \h </w:instrText>
             </w:r>
             <w:r>
               <w:rPr>
@@ -655,7 +655,7 @@
               <w:lang w:eastAsia="hu-HU"/>
             </w:rPr>
           </w:pPr>
-          <w:hyperlink w:anchor="_Toc213227113" w:history="1">
+          <w:hyperlink w:anchor="_Toc213401266" w:history="1">
             <w:r>
               <w:rPr>
                 <w:rStyle w:val="Hiperhivatkozs"/>
@@ -698,7 +698,7 @@
                 <w:noProof/>
                 <w:webHidden/>
               </w:rPr>
-              <w:instrText xml:space="preserve"> PAGEREF _Toc213227113 \h </w:instrText>
+              <w:instrText xml:space="preserve"> PAGEREF _Toc213401266 \h </w:instrText>
             </w:r>
             <w:r>
               <w:rPr>
@@ -718,7 +718,7 @@
                 <w:noProof/>
                 <w:webHidden/>
               </w:rPr>
-              <w:t>4</w:t>
+              <w:t>5</w:t>
             </w:r>
             <w:r>
               <w:rPr>
@@ -742,7 +742,7 @@
               <w:lang w:eastAsia="hu-HU"/>
             </w:rPr>
           </w:pPr>
-          <w:hyperlink w:anchor="_Toc213227114" w:history="1">
+          <w:hyperlink w:anchor="_Toc213401267" w:history="1">
             <w:r>
               <w:rPr>
                 <w:rStyle w:val="Hiperhivatkozs"/>
@@ -764,7 +764,7 @@
                 <w:rStyle w:val="Hiperhivatkozs"/>
                 <w:noProof/>
               </w:rPr>
-              <w:t>Feladat módosítása vagy törlése</w:t>
+              <w:t>Feladat módosítása</w:t>
             </w:r>
             <w:r>
               <w:rPr>
@@ -785,7 +785,7 @@
                 <w:noProof/>
                 <w:webHidden/>
               </w:rPr>
-              <w:instrText xml:space="preserve"> PAGEREF _Toc213227114 \h </w:instrText>
+              <w:instrText xml:space="preserve"> PAGEREF _Toc213401267 \h </w:instrText>
             </w:r>
             <w:r>
               <w:rPr>
@@ -805,7 +805,7 @@
                 <w:noProof/>
                 <w:webHidden/>
               </w:rPr>
-              <w:t>4</w:t>
+              <w:t>6</w:t>
             </w:r>
             <w:r>
               <w:rPr>
@@ -829,7 +829,7 @@
               <w:lang w:eastAsia="hu-HU"/>
             </w:rPr>
           </w:pPr>
-          <w:hyperlink w:anchor="_Toc213227115" w:history="1">
+          <w:hyperlink w:anchor="_Toc213401268" w:history="1">
             <w:r>
               <w:rPr>
                 <w:rStyle w:val="Hiperhivatkozs"/>
@@ -851,7 +851,7 @@
                 <w:rStyle w:val="Hiperhivatkozs"/>
                 <w:noProof/>
               </w:rPr>
-              <w:t>Feladatok rendezése</w:t>
+              <w:t>Feladat törlése</w:t>
             </w:r>
             <w:r>
               <w:rPr>
@@ -872,7 +872,7 @@
                 <w:noProof/>
                 <w:webHidden/>
               </w:rPr>
-              <w:instrText xml:space="preserve"> PAGEREF _Toc213227115 \h </w:instrText>
+              <w:instrText xml:space="preserve"> PAGEREF _Toc213401268 \h </w:instrText>
             </w:r>
             <w:r>
               <w:rPr>
@@ -892,7 +892,7 @@
                 <w:noProof/>
                 <w:webHidden/>
               </w:rPr>
-              <w:t>4</w:t>
+              <w:t>7</w:t>
             </w:r>
             <w:r>
               <w:rPr>
@@ -916,7 +916,7 @@
               <w:lang w:eastAsia="hu-HU"/>
             </w:rPr>
           </w:pPr>
-          <w:hyperlink w:anchor="_Toc213227116" w:history="1">
+          <w:hyperlink w:anchor="_Toc213401269" w:history="1">
             <w:r>
               <w:rPr>
                 <w:rStyle w:val="Hiperhivatkozs"/>
@@ -938,7 +938,7 @@
                 <w:rStyle w:val="Hiperhivatkozs"/>
                 <w:noProof/>
               </w:rPr>
-              <w:t>Feladatok szűrése</w:t>
+              <w:t>Feladatok rendezése</w:t>
             </w:r>
             <w:r>
               <w:rPr>
@@ -959,7 +959,7 @@
                 <w:noProof/>
                 <w:webHidden/>
               </w:rPr>
-              <w:instrText xml:space="preserve"> PAGEREF _Toc213227116 \h </w:instrText>
+              <w:instrText xml:space="preserve"> PAGEREF _Toc213401269 \h </w:instrText>
             </w:r>
             <w:r>
               <w:rPr>
@@ -979,7 +979,7 @@
                 <w:noProof/>
                 <w:webHidden/>
               </w:rPr>
-              <w:t>5</w:t>
+              <w:t>7</w:t>
             </w:r>
             <w:r>
               <w:rPr>
@@ -1003,7 +1003,7 @@
               <w:lang w:eastAsia="hu-HU"/>
             </w:rPr>
           </w:pPr>
-          <w:hyperlink w:anchor="_Toc213227117" w:history="1">
+          <w:hyperlink w:anchor="_Toc213401270" w:history="1">
             <w:r>
               <w:rPr>
                 <w:rStyle w:val="Hiperhivatkozs"/>
@@ -1025,7 +1025,7 @@
                 <w:rStyle w:val="Hiperhivatkozs"/>
                 <w:noProof/>
               </w:rPr>
-              <w:t>Értesítések kezelése</w:t>
+              <w:t>Feladatok szűrése</w:t>
             </w:r>
             <w:r>
               <w:rPr>
@@ -1046,7 +1046,7 @@
                 <w:noProof/>
                 <w:webHidden/>
               </w:rPr>
-              <w:instrText xml:space="preserve"> PAGEREF _Toc213227117 \h </w:instrText>
+              <w:instrText xml:space="preserve"> PAGEREF _Toc213401270 \h </w:instrText>
             </w:r>
             <w:r>
               <w:rPr>
@@ -1066,87 +1066,11 @@
                 <w:noProof/>
                 <w:webHidden/>
               </w:rPr>
-              <w:t>5</w:t>
+              <w:t>8</w:t>
             </w:r>
             <w:r>
               <w:rPr>
                 <w:noProof/>
-                <w:webHidden/>
-              </w:rPr>
-              <w:fldChar w:fldCharType="end"/>
-            </w:r>
-          </w:hyperlink>
-        </w:p>
-        <w:p>
-          <w:pPr>
-            <w:pStyle w:val="TJ1"/>
-            <w:tabs>
-              <w:tab w:val="left" w:pos="560"/>
-            </w:tabs>
-            <w:rPr>
-              <w:rFonts w:asciiTheme="minorHAnsi" w:eastAsiaTheme="minorEastAsia" w:hAnsiTheme="minorHAnsi"/>
-              <w:sz w:val="22"/>
-              <w:lang w:eastAsia="hu-HU"/>
-            </w:rPr>
-          </w:pPr>
-          <w:hyperlink w:anchor="_Toc213227118" w:history="1">
-            <w:r>
-              <w:rPr>
-                <w:rStyle w:val="Hiperhivatkozs"/>
-              </w:rPr>
-              <w:t>3</w:t>
-            </w:r>
-            <w:r>
-              <w:rPr>
-                <w:rFonts w:asciiTheme="minorHAnsi" w:eastAsiaTheme="minorEastAsia" w:hAnsiTheme="minorHAnsi"/>
-                <w:sz w:val="22"/>
-                <w:lang w:eastAsia="hu-HU"/>
-              </w:rPr>
-              <w:tab/>
-            </w:r>
-            <w:r>
-              <w:rPr>
-                <w:rStyle w:val="Hiperhivatkozs"/>
-              </w:rPr>
-              <w:t>Algoritmus leírások</w:t>
-            </w:r>
-            <w:r>
-              <w:rPr>
-                <w:webHidden/>
-              </w:rPr>
-              <w:tab/>
-            </w:r>
-            <w:r>
-              <w:rPr>
-                <w:webHidden/>
-              </w:rPr>
-              <w:fldChar w:fldCharType="begin"/>
-            </w:r>
-            <w:r>
-              <w:rPr>
-                <w:webHidden/>
-              </w:rPr>
-              <w:instrText xml:space="preserve"> PAGEREF _Toc213227118 \h </w:instrText>
-            </w:r>
-            <w:r>
-              <w:rPr>
-                <w:webHidden/>
-              </w:rPr>
-            </w:r>
-            <w:r>
-              <w:rPr>
-                <w:webHidden/>
-              </w:rPr>
-              <w:fldChar w:fldCharType="separate"/>
-            </w:r>
-            <w:r>
-              <w:rPr>
-                <w:webHidden/>
-              </w:rPr>
-              <w:t>6</w:t>
-            </w:r>
-            <w:r>
-              <w:rPr>
                 <w:webHidden/>
               </w:rPr>
               <w:fldChar w:fldCharType="end"/>
@@ -1166,13 +1090,13 @@
               <w:lang w:eastAsia="hu-HU"/>
             </w:rPr>
           </w:pPr>
-          <w:hyperlink w:anchor="_Toc213227119" w:history="1">
+          <w:hyperlink w:anchor="_Toc213401271" w:history="1">
             <w:r>
               <w:rPr>
                 <w:rStyle w:val="Hiperhivatkozs"/>
                 <w:noProof/>
               </w:rPr>
-              <w:t>3.1</w:t>
+              <w:t>2.6</w:t>
             </w:r>
             <w:r>
               <w:rPr>
@@ -1188,7 +1112,7 @@
                 <w:rStyle w:val="Hiperhivatkozs"/>
                 <w:noProof/>
               </w:rPr>
-              <w:t>Feladat hozzáadása algoritmus</w:t>
+              <w:t>Értesítések kezelése</w:t>
             </w:r>
             <w:r>
               <w:rPr>
@@ -1209,7 +1133,7 @@
                 <w:noProof/>
                 <w:webHidden/>
               </w:rPr>
-              <w:instrText xml:space="preserve"> PAGEREF _Toc213227119 \h </w:instrText>
+              <w:instrText xml:space="preserve"> PAGEREF _Toc213401271 \h </w:instrText>
             </w:r>
             <w:r>
               <w:rPr>
@@ -1229,269 +1153,7 @@
                 <w:noProof/>
                 <w:webHidden/>
               </w:rPr>
-              <w:t>6</w:t>
-            </w:r>
-            <w:r>
-              <w:rPr>
-                <w:noProof/>
-                <w:webHidden/>
-              </w:rPr>
-              <w:fldChar w:fldCharType="end"/>
-            </w:r>
-          </w:hyperlink>
-        </w:p>
-        <w:p>
-          <w:pPr>
-            <w:pStyle w:val="TJ2"/>
-            <w:tabs>
-              <w:tab w:val="left" w:pos="880"/>
-            </w:tabs>
-            <w:rPr>
-              <w:rFonts w:asciiTheme="minorHAnsi" w:eastAsiaTheme="minorEastAsia" w:hAnsiTheme="minorHAnsi"/>
-              <w:noProof/>
-              <w:sz w:val="22"/>
-              <w:lang w:eastAsia="hu-HU"/>
-            </w:rPr>
-          </w:pPr>
-          <w:hyperlink w:anchor="_Toc213227120" w:history="1">
-            <w:r>
-              <w:rPr>
-                <w:rStyle w:val="Hiperhivatkozs"/>
-                <w:noProof/>
-              </w:rPr>
-              <w:t>3.2</w:t>
-            </w:r>
-            <w:r>
-              <w:rPr>
-                <w:rFonts w:asciiTheme="minorHAnsi" w:eastAsiaTheme="minorEastAsia" w:hAnsiTheme="minorHAnsi"/>
-                <w:noProof/>
-                <w:sz w:val="22"/>
-                <w:lang w:eastAsia="hu-HU"/>
-              </w:rPr>
-              <w:tab/>
-            </w:r>
-            <w:r>
-              <w:rPr>
-                <w:rStyle w:val="Hiperhivatkozs"/>
-                <w:noProof/>
-              </w:rPr>
-              <w:t>Rendezés algoritmus</w:t>
-            </w:r>
-            <w:r>
-              <w:rPr>
-                <w:noProof/>
-                <w:webHidden/>
-              </w:rPr>
-              <w:tab/>
-            </w:r>
-            <w:r>
-              <w:rPr>
-                <w:noProof/>
-                <w:webHidden/>
-              </w:rPr>
-              <w:fldChar w:fldCharType="begin"/>
-            </w:r>
-            <w:r>
-              <w:rPr>
-                <w:noProof/>
-                <w:webHidden/>
-              </w:rPr>
-              <w:instrText xml:space="preserve"> PAGEREF _Toc213227120 \h </w:instrText>
-            </w:r>
-            <w:r>
-              <w:rPr>
-                <w:noProof/>
-                <w:webHidden/>
-              </w:rPr>
-            </w:r>
-            <w:r>
-              <w:rPr>
-                <w:noProof/>
-                <w:webHidden/>
-              </w:rPr>
-              <w:fldChar w:fldCharType="separate"/>
-            </w:r>
-            <w:r>
-              <w:rPr>
-                <w:noProof/>
-                <w:webHidden/>
-              </w:rPr>
-              <w:t>6</w:t>
-            </w:r>
-            <w:r>
-              <w:rPr>
-                <w:noProof/>
-                <w:webHidden/>
-              </w:rPr>
-              <w:fldChar w:fldCharType="end"/>
-            </w:r>
-          </w:hyperlink>
-        </w:p>
-        <w:p>
-          <w:pPr>
-            <w:pStyle w:val="TJ2"/>
-            <w:tabs>
-              <w:tab w:val="left" w:pos="880"/>
-            </w:tabs>
-            <w:rPr>
-              <w:rFonts w:asciiTheme="minorHAnsi" w:eastAsiaTheme="minorEastAsia" w:hAnsiTheme="minorHAnsi"/>
-              <w:noProof/>
-              <w:sz w:val="22"/>
-              <w:lang w:eastAsia="hu-HU"/>
-            </w:rPr>
-          </w:pPr>
-          <w:hyperlink w:anchor="_Toc213227121" w:history="1">
-            <w:r>
-              <w:rPr>
-                <w:rStyle w:val="Hiperhivatkozs"/>
-                <w:noProof/>
-              </w:rPr>
-              <w:t>3.3</w:t>
-            </w:r>
-            <w:r>
-              <w:rPr>
-                <w:rFonts w:asciiTheme="minorHAnsi" w:eastAsiaTheme="minorEastAsia" w:hAnsiTheme="minorHAnsi"/>
-                <w:noProof/>
-                <w:sz w:val="22"/>
-                <w:lang w:eastAsia="hu-HU"/>
-              </w:rPr>
-              <w:tab/>
-            </w:r>
-            <w:r>
-              <w:rPr>
-                <w:rStyle w:val="Hiperhivatkozs"/>
-                <w:b/>
-                <w:noProof/>
-              </w:rPr>
-              <w:t>Szűrés algoritmus</w:t>
-            </w:r>
-            <w:r>
-              <w:rPr>
-                <w:noProof/>
-                <w:webHidden/>
-              </w:rPr>
-              <w:tab/>
-            </w:r>
-            <w:r>
-              <w:rPr>
-                <w:noProof/>
-                <w:webHidden/>
-              </w:rPr>
-              <w:fldChar w:fldCharType="begin"/>
-            </w:r>
-            <w:r>
-              <w:rPr>
-                <w:noProof/>
-                <w:webHidden/>
-              </w:rPr>
-              <w:instrText xml:space="preserve"> PAGEREF _Toc213227121 \h </w:instrText>
-            </w:r>
-            <w:r>
-              <w:rPr>
-                <w:noProof/>
-                <w:webHidden/>
-              </w:rPr>
-            </w:r>
-            <w:r>
-              <w:rPr>
-                <w:noProof/>
-                <w:webHidden/>
-              </w:rPr>
-              <w:fldChar w:fldCharType="separate"/>
-            </w:r>
-            <w:r>
-              <w:rPr>
-                <w:noProof/>
-                <w:webHidden/>
-              </w:rPr>
-              <w:t>6</w:t>
-            </w:r>
-            <w:r>
-              <w:rPr>
-                <w:noProof/>
-                <w:webHidden/>
-              </w:rPr>
-              <w:fldChar w:fldCharType="end"/>
-            </w:r>
-          </w:hyperlink>
-        </w:p>
-        <w:p>
-          <w:pPr>
-            <w:pStyle w:val="TJ2"/>
-            <w:tabs>
-              <w:tab w:val="left" w:pos="880"/>
-            </w:tabs>
-            <w:rPr>
-              <w:rFonts w:asciiTheme="minorHAnsi" w:eastAsiaTheme="minorEastAsia" w:hAnsiTheme="minorHAnsi"/>
-              <w:noProof/>
-              <w:sz w:val="22"/>
-              <w:lang w:eastAsia="hu-HU"/>
-            </w:rPr>
-          </w:pPr>
-          <w:hyperlink w:anchor="_Toc213227122" w:history="1">
-            <w:r>
-              <w:rPr>
-                <w:rStyle w:val="Hiperhivatkozs"/>
-                <w:noProof/>
-              </w:rPr>
-              <w:t>3.4</w:t>
-            </w:r>
-            <w:r>
-              <w:rPr>
-                <w:rFonts w:asciiTheme="minorHAnsi" w:eastAsiaTheme="minorEastAsia" w:hAnsiTheme="minorHAnsi"/>
-                <w:noProof/>
-                <w:sz w:val="22"/>
-                <w:lang w:eastAsia="hu-HU"/>
-              </w:rPr>
-              <w:tab/>
-            </w:r>
-            <w:r>
-              <w:rPr>
-                <w:rStyle w:val="Hiperhivatkozs"/>
-                <w:noProof/>
-              </w:rPr>
-              <w:t>Értesítés algoritmus</w:t>
-            </w:r>
-            <w:r>
-              <w:rPr>
-                <w:noProof/>
-                <w:webHidden/>
-              </w:rPr>
-              <w:tab/>
-            </w:r>
-            <w:r>
-              <w:rPr>
-                <w:noProof/>
-                <w:webHidden/>
-              </w:rPr>
-              <w:fldChar w:fldCharType="begin"/>
-            </w:r>
-            <w:r>
-              <w:rPr>
-                <w:noProof/>
-                <w:webHidden/>
-              </w:rPr>
-              <w:instrText xml:space="preserve"> PAGEREF _Toc213227122 \h </w:instrText>
-            </w:r>
-            <w:r>
-              <w:rPr>
-                <w:noProof/>
-                <w:webHidden/>
-              </w:rPr>
-            </w:r>
-            <w:r>
-              <w:rPr>
-                <w:noProof/>
-                <w:webHidden/>
-              </w:rPr>
-              <w:fldChar w:fldCharType="separate"/>
-            </w:r>
-            <w:r>
-              <w:rPr>
-                <w:noProof/>
-                <w:webHidden/>
-              </w:rPr>
-              <w:t>6</w:t>
+              <w:t>9</w:t>
             </w:r>
             <w:r>
               <w:rPr>
@@ -1523,7 +1185,7 @@
       <w:pPr>
         <w:pStyle w:val="Cmsor1"/>
       </w:pPr>
-      <w:bookmarkStart w:id="1" w:name="_Toc213227110"/>
+      <w:bookmarkStart w:id="1" w:name="_Toc213401263"/>
       <w:r>
         <w:rPr>
           <w:rStyle w:val="Kiemels2"/>
@@ -1531,7 +1193,25 @@
           <w:bCs w:val="0"/>
         </w:rPr>
         <w:lastRenderedPageBreak/>
-        <w:t>A program célja</w:t>
+        <w:t xml:space="preserve">A </w:t>
+      </w:r>
+      <w:proofErr w:type="spellStart"/>
+      <w:r>
+        <w:rPr>
+          <w:rStyle w:val="Kiemels2"/>
+          <w:b w:val="0"/>
+          <w:bCs w:val="0"/>
+        </w:rPr>
+        <w:t>Calentasker</w:t>
+      </w:r>
+      <w:proofErr w:type="spellEnd"/>
+      <w:r>
+        <w:rPr>
+          <w:rStyle w:val="Kiemels2"/>
+          <w:b w:val="0"/>
+          <w:bCs w:val="0"/>
+        </w:rPr>
+        <w:t xml:space="preserve"> célja</w:t>
       </w:r>
       <w:bookmarkEnd w:id="1"/>
     </w:p>
@@ -1698,7 +1378,7 @@
       <w:r>
         <w:t xml:space="preserve"> </w:t>
       </w:r>
-      <w:bookmarkStart w:id="2" w:name="_Toc213227111"/>
+      <w:bookmarkStart w:id="2" w:name="_Toc213401264"/>
       <w:r>
         <w:t>A rendszer fő funkciói</w:t>
       </w:r>
@@ -1809,287 +1489,492 @@
     <w:p>
       <w:pPr>
         <w:pStyle w:val="Cmsor1"/>
-      </w:pPr>
-      <w:bookmarkStart w:id="3" w:name="_Toc213227112"/>
-      <w:r>
         <w:rPr>
           <w:rStyle w:val="Kiemels2"/>
           <w:b w:val="0"/>
           <w:bCs w:val="0"/>
         </w:rPr>
+      </w:pPr>
+      <w:bookmarkStart w:id="3" w:name="_Toc213401265"/>
+      <w:r>
+        <w:rPr>
+          <w:rStyle w:val="Kiemels2"/>
+          <w:b w:val="0"/>
+          <w:bCs w:val="0"/>
+        </w:rPr>
         <w:lastRenderedPageBreak/>
-        <w:t>A program működésének leírása</w:t>
+        <w:t xml:space="preserve">A </w:t>
+      </w:r>
+      <w:proofErr w:type="spellStart"/>
+      <w:r>
+        <w:rPr>
+          <w:rStyle w:val="Kiemels2"/>
+          <w:b w:val="0"/>
+          <w:bCs w:val="0"/>
+        </w:rPr>
+        <w:t>Calentasker</w:t>
+      </w:r>
+      <w:proofErr w:type="spellEnd"/>
+      <w:r>
+        <w:rPr>
+          <w:rStyle w:val="Kiemels2"/>
+          <w:b w:val="0"/>
+          <w:bCs w:val="0"/>
+        </w:rPr>
+        <w:t xml:space="preserve"> működésének leírása</w:t>
       </w:r>
       <w:bookmarkEnd w:id="3"/>
     </w:p>
     <w:p>
+      <w:r>
+        <w:t xml:space="preserve">A </w:t>
+      </w:r>
+      <w:proofErr w:type="spellStart"/>
+      <w:r>
+        <w:t>Calentasker</w:t>
+      </w:r>
+      <w:proofErr w:type="spellEnd"/>
+      <w:r>
+        <w:t xml:space="preserve"> elindításakor a program megjeleníti az alap felületét</w:t>
+      </w:r>
+      <w:r>
+        <w:t>, amelyen a felhasználó bejelentkezhet. Sikeres bejelentkezés után a program megjeleníti a felhasználó feladatait.</w:t>
+      </w:r>
+    </w:p>
+    <w:p>
+      <w:r>
+        <w:rPr>
+          <w:noProof/>
+        </w:rPr>
+        <w:drawing>
+          <wp:inline distT="0" distB="0" distL="0" distR="0" wp14:anchorId="10B9D516" wp14:editId="3D05B231">
+            <wp:extent cx="5760720" cy="6537960"/>
+            <wp:effectExtent l="0" t="0" r="0" b="0"/>
+            <wp:docPr id="13" name="Kép 13"/>
+            <wp:cNvGraphicFramePr>
+              <a:graphicFrameLocks xmlns:a="http://schemas.openxmlformats.org/drawingml/2006/main" noChangeAspect="1"/>
+            </wp:cNvGraphicFramePr>
+            <a:graphic xmlns:a="http://schemas.openxmlformats.org/drawingml/2006/main">
+              <a:graphicData uri="http://schemas.openxmlformats.org/drawingml/2006/picture">
+                <pic:pic xmlns:pic="http://schemas.openxmlformats.org/drawingml/2006/picture">
+                  <pic:nvPicPr>
+                    <pic:cNvPr id="13" name="Kép 13"/>
+                    <pic:cNvPicPr/>
+                  </pic:nvPicPr>
+                  <pic:blipFill>
+                    <a:blip r:embed="rId9">
+                      <a:extLst>
+                        <a:ext uri="{28A0092B-C50C-407E-A947-70E740481C1C}">
+                          <a14:useLocalDpi xmlns:a14="http://schemas.microsoft.com/office/drawing/2010/main" val="0"/>
+                        </a:ext>
+                      </a:extLst>
+                    </a:blip>
+                    <a:stretch>
+                      <a:fillRect/>
+                    </a:stretch>
+                  </pic:blipFill>
+                  <pic:spPr>
+                    <a:xfrm>
+                      <a:off x="0" y="0"/>
+                      <a:ext cx="5760720" cy="6537960"/>
+                    </a:xfrm>
+                    <a:prstGeom prst="rect">
+                      <a:avLst/>
+                    </a:prstGeom>
+                  </pic:spPr>
+                </pic:pic>
+              </a:graphicData>
+            </a:graphic>
+          </wp:inline>
+        </w:drawing>
+      </w:r>
+    </w:p>
+    <w:p>
       <w:pPr>
         <w:pStyle w:val="Cmsor2"/>
-      </w:pPr>
-      <w:r>
         <w:rPr>
           <w:rStyle w:val="Kiemels2"/>
           <w:b w:val="0"/>
           <w:bCs w:val="0"/>
         </w:rPr>
-        <w:t xml:space="preserve"> </w:t>
-      </w:r>
-      <w:bookmarkStart w:id="4" w:name="_Toc213227113"/>
+      </w:pPr>
       <w:r>
         <w:rPr>
           <w:rStyle w:val="Kiemels2"/>
           <w:b w:val="0"/>
           <w:bCs w:val="0"/>
         </w:rPr>
+        <w:lastRenderedPageBreak/>
+        <w:t xml:space="preserve"> </w:t>
+      </w:r>
+      <w:bookmarkStart w:id="4" w:name="_Toc213401266"/>
+      <w:r>
+        <w:rPr>
+          <w:rStyle w:val="Kiemels2"/>
+          <w:b w:val="0"/>
+          <w:bCs w:val="0"/>
+        </w:rPr>
         <w:t>Feladat hozzáadása</w:t>
       </w:r>
       <w:bookmarkEnd w:id="4"/>
     </w:p>
     <w:p>
       <w:pPr>
-        <w:pStyle w:val="NormlWeb"/>
-        <w:numPr>
-          <w:ilvl w:val="0"/>
-          <w:numId w:val="11"/>
-        </w:numPr>
-        <w:rPr>
-          <w:rFonts w:ascii="Arial" w:hAnsi="Arial" w:cs="Arial"/>
-          <w:sz w:val="28"/>
-          <w:szCs w:val="28"/>
-        </w:rPr>
-      </w:pPr>
-      <w:r>
-        <w:rPr>
-          <w:rFonts w:ascii="Arial" w:hAnsi="Arial" w:cs="Arial"/>
-          <w:sz w:val="28"/>
-          <w:szCs w:val="28"/>
-        </w:rPr>
-        <w:t>A felhasználó kitölti a</w:t>
-      </w:r>
-      <w:r>
-        <w:rPr>
-          <w:rFonts w:ascii="Arial" w:hAnsi="Arial" w:cs="Arial"/>
-          <w:sz w:val="28"/>
-          <w:szCs w:val="28"/>
-        </w:rPr>
-        <w:t xml:space="preserve"> feladat létrehozásához szükséges űrlapot</w:t>
+        <w:jc w:val="center"/>
+      </w:pPr>
+      <w:r>
+        <w:rPr>
+          <w:noProof/>
+        </w:rPr>
+        <w:drawing>
+          <wp:inline distT="0" distB="0" distL="0" distR="0" wp14:anchorId="6CE6D440" wp14:editId="6449DACC">
+            <wp:extent cx="4333875" cy="3781425"/>
+            <wp:effectExtent l="0" t="0" r="9525" b="9525"/>
+            <wp:docPr id="14" name="Kép 14"/>
+            <wp:cNvGraphicFramePr>
+              <a:graphicFrameLocks xmlns:a="http://schemas.openxmlformats.org/drawingml/2006/main" noChangeAspect="1"/>
+            </wp:cNvGraphicFramePr>
+            <a:graphic xmlns:a="http://schemas.openxmlformats.org/drawingml/2006/main">
+              <a:graphicData uri="http://schemas.openxmlformats.org/drawingml/2006/picture">
+                <pic:pic xmlns:pic="http://schemas.openxmlformats.org/drawingml/2006/picture">
+                  <pic:nvPicPr>
+                    <pic:cNvPr id="14" name="Kép 14"/>
+                    <pic:cNvPicPr/>
+                  </pic:nvPicPr>
+                  <pic:blipFill>
+                    <a:blip r:embed="rId10">
+                      <a:extLst>
+                        <a:ext uri="{28A0092B-C50C-407E-A947-70E740481C1C}">
+                          <a14:useLocalDpi xmlns:a14="http://schemas.microsoft.com/office/drawing/2010/main" val="0"/>
+                        </a:ext>
+                      </a:extLst>
+                    </a:blip>
+                    <a:stretch>
+                      <a:fillRect/>
+                    </a:stretch>
+                  </pic:blipFill>
+                  <pic:spPr>
+                    <a:xfrm>
+                      <a:off x="0" y="0"/>
+                      <a:ext cx="4333875" cy="3781425"/>
+                    </a:xfrm>
+                    <a:prstGeom prst="rect">
+                      <a:avLst/>
+                    </a:prstGeom>
+                  </pic:spPr>
+                </pic:pic>
+              </a:graphicData>
+            </a:graphic>
+          </wp:inline>
+        </w:drawing>
       </w:r>
     </w:p>
     <w:p>
       <w:pPr>
-        <w:pStyle w:val="NormlWeb"/>
-        <w:numPr>
-          <w:ilvl w:val="0"/>
-          <w:numId w:val="11"/>
-        </w:numPr>
-        <w:rPr>
-          <w:rFonts w:ascii="Arial" w:hAnsi="Arial" w:cs="Arial"/>
-          <w:sz w:val="28"/>
-          <w:szCs w:val="28"/>
-        </w:rPr>
-      </w:pPr>
-      <w:r>
-        <w:rPr>
-          <w:rFonts w:ascii="Arial" w:hAnsi="Arial" w:cs="Arial"/>
-          <w:sz w:val="28"/>
-          <w:szCs w:val="28"/>
-        </w:rPr>
-        <w:t>A „Hozzáadás” gomb megnyomásakor a program ellenőrzi, hogy minden mező ki van töltve.</w:t>
+        <w:pStyle w:val="Listaszerbekezds"/>
+      </w:pPr>
+      <w:r>
+        <w:t>A felhasználó kitölti a</w:t>
+      </w:r>
+      <w:r>
+        <w:t xml:space="preserve"> feladat létrehozásához szükséges űrlapot</w:t>
       </w:r>
     </w:p>
     <w:p>
       <w:pPr>
-        <w:pStyle w:val="NormlWeb"/>
-        <w:numPr>
-          <w:ilvl w:val="0"/>
-          <w:numId w:val="11"/>
-        </w:numPr>
-        <w:rPr>
-          <w:rFonts w:ascii="Arial" w:hAnsi="Arial" w:cs="Arial"/>
-          <w:sz w:val="28"/>
-          <w:szCs w:val="28"/>
-        </w:rPr>
-      </w:pPr>
-      <w:r>
-        <w:rPr>
-          <w:rFonts w:ascii="Arial" w:hAnsi="Arial" w:cs="Arial"/>
-          <w:sz w:val="28"/>
-          <w:szCs w:val="28"/>
-        </w:rPr>
-        <w:t>Az adatokból létrejön egy új feladat objektum</w:t>
+        <w:pStyle w:val="Listaszerbekezds"/>
+      </w:pPr>
+      <w:r>
+        <w:t>A „Hozzáadás” gomb megnyomásakor a program ellenőrzi, hogy minden mező ki van töltve.</w:t>
       </w:r>
     </w:p>
     <w:p>
       <w:pPr>
-        <w:pStyle w:val="NormlWeb"/>
-        <w:numPr>
-          <w:ilvl w:val="0"/>
-          <w:numId w:val="11"/>
-        </w:numPr>
-        <w:rPr>
-          <w:rFonts w:ascii="Arial" w:hAnsi="Arial" w:cs="Arial"/>
-          <w:sz w:val="28"/>
-          <w:szCs w:val="28"/>
-        </w:rPr>
-      </w:pPr>
-      <w:r>
-        <w:rPr>
-          <w:rFonts w:ascii="Arial" w:hAnsi="Arial" w:cs="Arial"/>
-          <w:sz w:val="28"/>
-          <w:szCs w:val="28"/>
-        </w:rPr>
-        <w:t>A feladat adatai feltöltődnek az adatbázisba</w:t>
+        <w:pStyle w:val="Listaszerbekezds"/>
+      </w:pPr>
+      <w:r>
+        <w:t>Az adatokból létrejön egy új feladat objektum</w:t>
       </w:r>
     </w:p>
     <w:p>
       <w:pPr>
-        <w:pStyle w:val="NormlWeb"/>
-        <w:numPr>
-          <w:ilvl w:val="0"/>
-          <w:numId w:val="11"/>
-        </w:numPr>
-        <w:rPr>
-          <w:rFonts w:ascii="Arial" w:hAnsi="Arial" w:cs="Arial"/>
-          <w:sz w:val="28"/>
-          <w:szCs w:val="28"/>
-        </w:rPr>
-      </w:pPr>
-      <w:r>
-        <w:rPr>
-          <w:rFonts w:ascii="Arial" w:hAnsi="Arial" w:cs="Arial"/>
-          <w:sz w:val="28"/>
-          <w:szCs w:val="28"/>
-        </w:rPr>
-        <w:t>Az új feladat hozzáadódik a feladatlistához, és megjelenik a felületen.</w:t>
+        <w:pStyle w:val="Listaszerbekezds"/>
+      </w:pPr>
+      <w:r>
+        <w:t>A feladat adatai feltöltődnek az adatbázisba</w:t>
       </w:r>
     </w:p>
     <w:p>
       <w:pPr>
+        <w:pStyle w:val="Listaszerbekezds"/>
+      </w:pPr>
+      <w:r>
+        <w:t>Az új feladat hozzáadódik a feladatlistához, és megjelenik a felületen.</w:t>
+      </w:r>
+    </w:p>
+    <w:p>
+      <w:pPr>
         <w:pStyle w:val="Cmsor2"/>
-      </w:pPr>
-      <w:r>
         <w:rPr>
           <w:rStyle w:val="Kiemels2"/>
           <w:b w:val="0"/>
           <w:bCs w:val="0"/>
         </w:rPr>
-        <w:t xml:space="preserve"> </w:t>
-      </w:r>
-      <w:bookmarkStart w:id="5" w:name="_Toc213227114"/>
+      </w:pPr>
       <w:r>
         <w:rPr>
           <w:rStyle w:val="Kiemels2"/>
           <w:b w:val="0"/>
           <w:bCs w:val="0"/>
         </w:rPr>
-        <w:t>Feladat módosítása vagy törlése</w:t>
+        <w:lastRenderedPageBreak/>
+        <w:t xml:space="preserve"> </w:t>
+      </w:r>
+      <w:bookmarkStart w:id="5" w:name="_Toc213401267"/>
+      <w:r>
+        <w:rPr>
+          <w:rStyle w:val="Kiemels2"/>
+          <w:b w:val="0"/>
+          <w:bCs w:val="0"/>
+        </w:rPr>
+        <w:t>Feladat módosítása</w:t>
       </w:r>
       <w:bookmarkEnd w:id="5"/>
     </w:p>
     <w:p>
       <w:pPr>
-        <w:pStyle w:val="NormlWeb"/>
-        <w:numPr>
-          <w:ilvl w:val="0"/>
-          <w:numId w:val="12"/>
-        </w:numPr>
-        <w:rPr>
-          <w:rFonts w:ascii="Arial" w:hAnsi="Arial" w:cs="Arial"/>
-          <w:sz w:val="28"/>
-          <w:szCs w:val="28"/>
-        </w:rPr>
-      </w:pPr>
-      <w:r>
-        <w:rPr>
-          <w:rFonts w:ascii="Arial" w:hAnsi="Arial" w:cs="Arial"/>
-          <w:sz w:val="28"/>
-          <w:szCs w:val="28"/>
-        </w:rPr>
-        <w:t>A feladat mellett megjelenő „Szerkesztés” vagy „Törlés” gomb megnyomásával a program felismeri, melyik feladatot kell módosítani.</w:t>
+        <w:jc w:val="center"/>
+      </w:pPr>
+      <w:r>
+        <w:rPr>
+          <w:noProof/>
+        </w:rPr>
+        <w:drawing>
+          <wp:inline distT="0" distB="0" distL="0" distR="0" wp14:anchorId="2402E11E" wp14:editId="46310480">
+            <wp:extent cx="4324350" cy="3771900"/>
+            <wp:effectExtent l="0" t="0" r="0" b="0"/>
+            <wp:docPr id="15" name="Kép 15"/>
+            <wp:cNvGraphicFramePr>
+              <a:graphicFrameLocks xmlns:a="http://schemas.openxmlformats.org/drawingml/2006/main" noChangeAspect="1"/>
+            </wp:cNvGraphicFramePr>
+            <a:graphic xmlns:a="http://schemas.openxmlformats.org/drawingml/2006/main">
+              <a:graphicData uri="http://schemas.openxmlformats.org/drawingml/2006/picture">
+                <pic:pic xmlns:pic="http://schemas.openxmlformats.org/drawingml/2006/picture">
+                  <pic:nvPicPr>
+                    <pic:cNvPr id="15" name="Kép 15"/>
+                    <pic:cNvPicPr/>
+                  </pic:nvPicPr>
+                  <pic:blipFill>
+                    <a:blip r:embed="rId11">
+                      <a:extLst>
+                        <a:ext uri="{28A0092B-C50C-407E-A947-70E740481C1C}">
+                          <a14:useLocalDpi xmlns:a14="http://schemas.microsoft.com/office/drawing/2010/main" val="0"/>
+                        </a:ext>
+                      </a:extLst>
+                    </a:blip>
+                    <a:stretch>
+                      <a:fillRect/>
+                    </a:stretch>
+                  </pic:blipFill>
+                  <pic:spPr>
+                    <a:xfrm>
+                      <a:off x="0" y="0"/>
+                      <a:ext cx="4324350" cy="3771900"/>
+                    </a:xfrm>
+                    <a:prstGeom prst="rect">
+                      <a:avLst/>
+                    </a:prstGeom>
+                  </pic:spPr>
+                </pic:pic>
+              </a:graphicData>
+            </a:graphic>
+          </wp:inline>
+        </w:drawing>
       </w:r>
     </w:p>
     <w:p>
       <w:pPr>
-        <w:pStyle w:val="NormlWeb"/>
-        <w:numPr>
-          <w:ilvl w:val="0"/>
-          <w:numId w:val="12"/>
-        </w:numPr>
-        <w:rPr>
-          <w:rFonts w:ascii="Arial" w:hAnsi="Arial" w:cs="Arial"/>
-          <w:sz w:val="28"/>
-          <w:szCs w:val="28"/>
-        </w:rPr>
-      </w:pPr>
-      <w:r>
-        <w:rPr>
-          <w:rFonts w:ascii="Arial" w:hAnsi="Arial" w:cs="Arial"/>
-          <w:sz w:val="28"/>
-          <w:szCs w:val="28"/>
-        </w:rPr>
-        <w:t xml:space="preserve">Törlés esetén a feladat eltávolításra kerül a listából és </w:t>
-      </w:r>
-      <w:r>
-        <w:rPr>
-          <w:rFonts w:ascii="Arial" w:hAnsi="Arial" w:cs="Arial"/>
-          <w:sz w:val="28"/>
-          <w:szCs w:val="28"/>
-        </w:rPr>
-        <w:t>z adatbázisból</w:t>
-      </w:r>
-      <w:r>
-        <w:rPr>
-          <w:rFonts w:ascii="Arial" w:hAnsi="Arial" w:cs="Arial"/>
-          <w:sz w:val="28"/>
-          <w:szCs w:val="28"/>
-        </w:rPr>
-        <w:t>.</w:t>
+        <w:pStyle w:val="Listaszerbekezds"/>
+      </w:pPr>
+      <w:r>
+        <w:t>A feladat mellett megjelenő „Szerkesztés” gomb megnyomásával a program felismeri, melyik feladatot kell módosítani.</w:t>
       </w:r>
     </w:p>
     <w:p>
       <w:pPr>
-        <w:pStyle w:val="NormlWeb"/>
-        <w:numPr>
-          <w:ilvl w:val="0"/>
-          <w:numId w:val="12"/>
-        </w:numPr>
-        <w:rPr>
-          <w:rFonts w:ascii="Arial" w:hAnsi="Arial" w:cs="Arial"/>
-          <w:sz w:val="28"/>
-          <w:szCs w:val="28"/>
-        </w:rPr>
-      </w:pPr>
-      <w:r>
-        <w:rPr>
-          <w:rFonts w:ascii="Arial" w:hAnsi="Arial" w:cs="Arial"/>
-          <w:sz w:val="28"/>
-          <w:szCs w:val="28"/>
-        </w:rPr>
-        <w:t>Módosítás esetén a felhasználó frissítheti az adatokat, majd mentheti a változtatást.</w:t>
+        <w:pStyle w:val="Listaszerbekezds"/>
+      </w:pPr>
+      <w:r>
+        <w:t>A „Kész” gomb megnyomásával</w:t>
+      </w:r>
+      <w:r>
+        <w:t xml:space="preserve"> felhasználó frissítheti az adatokat, majd mentheti a változtatást.</w:t>
       </w:r>
     </w:p>
     <w:p>
+      <w:r>
+        <w:br w:type="page"/>
+      </w:r>
+    </w:p>
+    <w:p>
       <w:pPr>
         <w:pStyle w:val="Cmsor2"/>
       </w:pPr>
       <w:r>
+        <w:lastRenderedPageBreak/>
+        <w:t xml:space="preserve"> </w:t>
+      </w:r>
+      <w:bookmarkStart w:id="6" w:name="_Toc213401268"/>
+      <w:r>
+        <w:t>Feladat törlése</w:t>
+      </w:r>
+      <w:bookmarkEnd w:id="6"/>
+    </w:p>
+    <w:p>
+      <w:pPr>
+        <w:jc w:val="center"/>
+      </w:pPr>
+      <w:r>
+        <w:rPr>
+          <w:noProof/>
+        </w:rPr>
+        <w:drawing>
+          <wp:inline distT="0" distB="0" distL="0" distR="0" wp14:anchorId="0EDEE4AE" wp14:editId="20AC336B">
+            <wp:extent cx="3200400" cy="1933575"/>
+            <wp:effectExtent l="0" t="0" r="0" b="9525"/>
+            <wp:docPr id="16" name="Kép 16"/>
+            <wp:cNvGraphicFramePr>
+              <a:graphicFrameLocks xmlns:a="http://schemas.openxmlformats.org/drawingml/2006/main" noChangeAspect="1"/>
+            </wp:cNvGraphicFramePr>
+            <a:graphic xmlns:a="http://schemas.openxmlformats.org/drawingml/2006/main">
+              <a:graphicData uri="http://schemas.openxmlformats.org/drawingml/2006/picture">
+                <pic:pic xmlns:pic="http://schemas.openxmlformats.org/drawingml/2006/picture">
+                  <pic:nvPicPr>
+                    <pic:cNvPr id="16" name="Kép 16"/>
+                    <pic:cNvPicPr/>
+                  </pic:nvPicPr>
+                  <pic:blipFill>
+                    <a:blip r:embed="rId12">
+                      <a:extLst>
+                        <a:ext uri="{28A0092B-C50C-407E-A947-70E740481C1C}">
+                          <a14:useLocalDpi xmlns:a14="http://schemas.microsoft.com/office/drawing/2010/main" val="0"/>
+                        </a:ext>
+                      </a:extLst>
+                    </a:blip>
+                    <a:stretch>
+                      <a:fillRect/>
+                    </a:stretch>
+                  </pic:blipFill>
+                  <pic:spPr>
+                    <a:xfrm>
+                      <a:off x="0" y="0"/>
+                      <a:ext cx="3200400" cy="1933575"/>
+                    </a:xfrm>
+                    <a:prstGeom prst="rect">
+                      <a:avLst/>
+                    </a:prstGeom>
+                  </pic:spPr>
+                </pic:pic>
+              </a:graphicData>
+            </a:graphic>
+          </wp:inline>
+        </w:drawing>
+      </w:r>
+    </w:p>
+    <w:p>
+      <w:pPr>
+        <w:pStyle w:val="Listaszerbekezds"/>
+      </w:pPr>
+      <w:r>
+        <w:t>A feladat mellett megjelenő „Törlés” gomb megnyomásával a program felismeri, melyik feladatot kell módosítani.</w:t>
+      </w:r>
+    </w:p>
+    <w:p>
+      <w:pPr>
+        <w:pStyle w:val="Listaszerbekezds"/>
+      </w:pPr>
+      <w:r>
+        <w:t>A feladatot a program megkeresi, majd törli az adatbázisból</w:t>
+      </w:r>
+    </w:p>
+    <w:p>
+      <w:pPr>
+        <w:pStyle w:val="Cmsor2"/>
         <w:rPr>
           <w:rStyle w:val="Kiemels2"/>
           <w:b w:val="0"/>
           <w:bCs w:val="0"/>
         </w:rPr>
-        <w:t xml:space="preserve"> </w:t>
-      </w:r>
-      <w:bookmarkStart w:id="6" w:name="_Toc213227115"/>
+      </w:pPr>
       <w:r>
         <w:rPr>
           <w:rStyle w:val="Kiemels2"/>
           <w:b w:val="0"/>
           <w:bCs w:val="0"/>
         </w:rPr>
+        <w:t xml:space="preserve"> </w:t>
+      </w:r>
+      <w:bookmarkStart w:id="7" w:name="_Toc213401269"/>
+      <w:r>
+        <w:rPr>
+          <w:rStyle w:val="Kiemels2"/>
+          <w:b w:val="0"/>
+          <w:bCs w:val="0"/>
+        </w:rPr>
         <w:t>Feladatok rendezése</w:t>
       </w:r>
-      <w:bookmarkEnd w:id="6"/>
+      <w:bookmarkEnd w:id="7"/>
+    </w:p>
+    <w:p>
+      <w:pPr>
+        <w:jc w:val="center"/>
+      </w:pPr>
+      <w:r>
+        <w:rPr>
+          <w:noProof/>
+        </w:rPr>
+        <w:drawing>
+          <wp:inline distT="0" distB="0" distL="0" distR="0" wp14:anchorId="27B35CDD" wp14:editId="02ED4F82">
+            <wp:extent cx="3200400" cy="2647950"/>
+            <wp:effectExtent l="0" t="0" r="0" b="0"/>
+            <wp:docPr id="17" name="Kép 17"/>
+            <wp:cNvGraphicFramePr>
+              <a:graphicFrameLocks xmlns:a="http://schemas.openxmlformats.org/drawingml/2006/main" noChangeAspect="1"/>
+            </wp:cNvGraphicFramePr>
+            <a:graphic xmlns:a="http://schemas.openxmlformats.org/drawingml/2006/main">
+              <a:graphicData uri="http://schemas.openxmlformats.org/drawingml/2006/picture">
+                <pic:pic xmlns:pic="http://schemas.openxmlformats.org/drawingml/2006/picture">
+                  <pic:nvPicPr>
+                    <pic:cNvPr id="17" name="Kép 17"/>
+                    <pic:cNvPicPr/>
+                  </pic:nvPicPr>
+                  <pic:blipFill>
+                    <a:blip r:embed="rId13">
+                      <a:extLst>
+                        <a:ext uri="{28A0092B-C50C-407E-A947-70E740481C1C}">
+                          <a14:useLocalDpi xmlns:a14="http://schemas.microsoft.com/office/drawing/2010/main" val="0"/>
+                        </a:ext>
+                      </a:extLst>
+                    </a:blip>
+                    <a:stretch>
+                      <a:fillRect/>
+                    </a:stretch>
+                  </pic:blipFill>
+                  <pic:spPr>
+                    <a:xfrm>
+                      <a:off x="0" y="0"/>
+                      <a:ext cx="3200400" cy="2647950"/>
+                    </a:xfrm>
+                    <a:prstGeom prst="rect">
+                      <a:avLst/>
+                    </a:prstGeom>
+                  </pic:spPr>
+                </pic:pic>
+              </a:graphicData>
+            </a:graphic>
+          </wp:inline>
+        </w:drawing>
+      </w:r>
     </w:p>
     <w:p>
       <w:pPr>
@@ -2177,6 +2062,11 @@
     <w:p>
       <w:pPr>
         <w:pStyle w:val="Cmsor2"/>
+        <w:rPr>
+          <w:rStyle w:val="Kiemels2"/>
+          <w:b w:val="0"/>
+          <w:bCs w:val="0"/>
+        </w:rPr>
       </w:pPr>
       <w:r>
         <w:rPr>
@@ -2195,7 +2085,7 @@
         <w:lastRenderedPageBreak/>
         <w:t xml:space="preserve"> </w:t>
       </w:r>
-      <w:bookmarkStart w:id="7" w:name="_Toc213227116"/>
+      <w:bookmarkStart w:id="8" w:name="_Toc213401270"/>
       <w:r>
         <w:rPr>
           <w:rStyle w:val="Kiemels2"/>
@@ -2204,7 +2094,58 @@
         </w:rPr>
         <w:t>Feladatok szűrése</w:t>
       </w:r>
-      <w:bookmarkEnd w:id="7"/>
+      <w:bookmarkEnd w:id="8"/>
+    </w:p>
+    <w:p>
+      <w:pPr>
+        <w:jc w:val="center"/>
+      </w:pPr>
+      <w:r>
+        <w:rPr>
+          <w:noProof/>
+        </w:rPr>
+        <w:drawing>
+          <wp:inline distT="0" distB="0" distL="0" distR="0" wp14:anchorId="7174E8ED" wp14:editId="29C48A58">
+            <wp:extent cx="3200400" cy="2647950"/>
+            <wp:effectExtent l="0" t="0" r="0" b="0"/>
+            <wp:docPr id="18" name="Kép 18"/>
+            <wp:cNvGraphicFramePr>
+              <a:graphicFrameLocks xmlns:a="http://schemas.openxmlformats.org/drawingml/2006/main" noChangeAspect="1"/>
+            </wp:cNvGraphicFramePr>
+            <a:graphic xmlns:a="http://schemas.openxmlformats.org/drawingml/2006/main">
+              <a:graphicData uri="http://schemas.openxmlformats.org/drawingml/2006/picture">
+                <pic:pic xmlns:pic="http://schemas.openxmlformats.org/drawingml/2006/picture">
+                  <pic:nvPicPr>
+                    <pic:cNvPr id="18" name="Kép 18"/>
+                    <pic:cNvPicPr/>
+                  </pic:nvPicPr>
+                  <pic:blipFill>
+                    <a:blip r:embed="rId14">
+                      <a:extLst>
+                        <a:ext uri="{28A0092B-C50C-407E-A947-70E740481C1C}">
+                          <a14:useLocalDpi xmlns:a14="http://schemas.microsoft.com/office/drawing/2010/main" val="0"/>
+                        </a:ext>
+                      </a:extLst>
+                    </a:blip>
+                    <a:stretch>
+                      <a:fillRect/>
+                    </a:stretch>
+                  </pic:blipFill>
+                  <pic:spPr>
+                    <a:xfrm>
+                      <a:off x="0" y="0"/>
+                      <a:ext cx="3200400" cy="2647950"/>
+                    </a:xfrm>
+                    <a:prstGeom prst="rect">
+                      <a:avLst/>
+                    </a:prstGeom>
+                  </pic:spPr>
+                </pic:pic>
+              </a:graphicData>
+            </a:graphic>
+          </wp:inline>
+        </w:drawing>
+      </w:r>
     </w:p>
     <w:p>
       <w:pPr>
@@ -2226,11 +2167,29 @@
     </w:p>
     <w:p>
       <w:pPr>
+        <w:pStyle w:val="Listaszerbekezds"/>
+      </w:pPr>
+      <w:r>
+        <w:t>készenlét</w:t>
+      </w:r>
+      <w:r>
+        <w:t xml:space="preserve"> alapján (pl. csak „folyamatban” lévők),</w:t>
+      </w:r>
+    </w:p>
+    <w:p>
+      <w:pPr>
+        <w:pStyle w:val="Listaszerbekezds"/>
+      </w:pPr>
+      <w:r>
+        <w:t>hozzárendelt személy alapján (pl. csak ehhez a személyhez hozzárendeltek)</w:t>
+      </w:r>
+      <w:r>
+        <w:t>.</w:t>
+      </w:r>
+    </w:p>
+    <w:p>
+      <w:pPr>
         <w:pStyle w:val="NormlWeb"/>
-        <w:numPr>
-          <w:ilvl w:val="0"/>
-          <w:numId w:val="14"/>
-        </w:numPr>
         <w:rPr>
           <w:rFonts w:ascii="Arial" w:hAnsi="Arial" w:cs="Arial"/>
           <w:sz w:val="28"/>
@@ -2243,37 +2202,110 @@
           <w:sz w:val="28"/>
           <w:szCs w:val="28"/>
         </w:rPr>
-        <w:t>készenlét</w:t>
-      </w:r>
-      <w:r>
+        <w:t>A JavaScript a teljes feladatlistából csak azokat jeleníti meg, amelyek megfelelnek a kiválasztott feltételnek.</w:t>
+      </w:r>
+    </w:p>
+    <w:p>
+      <w:pPr>
+        <w:pStyle w:val="Cmsor2"/>
+        <w:rPr>
+          <w:rStyle w:val="Kiemels2"/>
+          <w:b w:val="0"/>
+          <w:bCs w:val="0"/>
+        </w:rPr>
+      </w:pPr>
+      <w:r>
+        <w:rPr>
+          <w:rStyle w:val="Kiemels2"/>
+          <w:b w:val="0"/>
+          <w:bCs w:val="0"/>
+        </w:rPr>
+        <w:lastRenderedPageBreak/>
+        <w:t xml:space="preserve"> </w:t>
+      </w:r>
+      <w:bookmarkStart w:id="9" w:name="_Toc213401271"/>
+      <w:r>
+        <w:rPr>
+          <w:rStyle w:val="Kiemels2"/>
+          <w:b w:val="0"/>
+          <w:bCs w:val="0"/>
+        </w:rPr>
+        <w:t>Értesítések kezelése</w:t>
+      </w:r>
+      <w:bookmarkEnd w:id="9"/>
+    </w:p>
+    <w:p>
+      <w:r>
+        <w:rPr>
+          <w:noProof/>
+        </w:rPr>
+        <w:drawing>
+          <wp:inline distT="0" distB="0" distL="0" distR="0" wp14:anchorId="3E4EF45D" wp14:editId="2D2583D6">
+            <wp:extent cx="4305300" cy="3829050"/>
+            <wp:effectExtent l="0" t="0" r="0" b="0"/>
+            <wp:docPr id="19" name="Kép 19"/>
+            <wp:cNvGraphicFramePr>
+              <a:graphicFrameLocks xmlns:a="http://schemas.openxmlformats.org/drawingml/2006/main" noChangeAspect="1"/>
+            </wp:cNvGraphicFramePr>
+            <a:graphic xmlns:a="http://schemas.openxmlformats.org/drawingml/2006/main">
+              <a:graphicData uri="http://schemas.openxmlformats.org/drawingml/2006/picture">
+                <pic:pic xmlns:pic="http://schemas.openxmlformats.org/drawingml/2006/picture">
+                  <pic:nvPicPr>
+                    <pic:cNvPr id="19" name="Kép 19"/>
+                    <pic:cNvPicPr/>
+                  </pic:nvPicPr>
+                  <pic:blipFill>
+                    <a:blip r:embed="rId15">
+                      <a:extLst>
+                        <a:ext uri="{28A0092B-C50C-407E-A947-70E740481C1C}">
+                          <a14:useLocalDpi xmlns:a14="http://schemas.microsoft.com/office/drawing/2010/main" val="0"/>
+                        </a:ext>
+                      </a:extLst>
+                    </a:blip>
+                    <a:stretch>
+                      <a:fillRect/>
+                    </a:stretch>
+                  </pic:blipFill>
+                  <pic:spPr>
+                    <a:xfrm>
+                      <a:off x="0" y="0"/>
+                      <a:ext cx="4305300" cy="3829050"/>
+                    </a:xfrm>
+                    <a:prstGeom prst="rect">
+                      <a:avLst/>
+                    </a:prstGeom>
+                  </pic:spPr>
+                </pic:pic>
+              </a:graphicData>
+            </a:graphic>
+          </wp:inline>
+        </w:drawing>
+      </w:r>
+    </w:p>
+    <w:p>
+      <w:pPr>
+        <w:pStyle w:val="NormlWeb"/>
         <w:rPr>
           <w:rFonts w:ascii="Arial" w:hAnsi="Arial" w:cs="Arial"/>
           <w:sz w:val="28"/>
           <w:szCs w:val="28"/>
         </w:rPr>
-        <w:t xml:space="preserve"> alapján (pl. csak „folyamatban” lévők),</w:t>
-      </w:r>
-    </w:p>
-    <w:p>
-      <w:pPr>
-        <w:pStyle w:val="NormlWeb"/>
-        <w:numPr>
-          <w:ilvl w:val="0"/>
-          <w:numId w:val="14"/>
-        </w:numPr>
+      </w:pPr>
+      <w:r>
         <w:rPr>
           <w:rFonts w:ascii="Arial" w:hAnsi="Arial" w:cs="Arial"/>
           <w:sz w:val="28"/>
           <w:szCs w:val="28"/>
         </w:rPr>
-      </w:pPr>
+        <w:t xml:space="preserve">A program </w:t>
+      </w:r>
       <w:r>
         <w:rPr>
           <w:rFonts w:ascii="Arial" w:hAnsi="Arial" w:cs="Arial"/>
           <w:sz w:val="28"/>
           <w:szCs w:val="28"/>
         </w:rPr>
-        <w:t>hozzárendelt személy alapján (pl. csak ehhez a személyhez hozzárendeltek)</w:t>
+        <w:t>12 óránként</w:t>
       </w:r>
       <w:r>
         <w:rPr>
@@ -2281,100 +2313,79 @@
           <w:sz w:val="28"/>
           <w:szCs w:val="28"/>
         </w:rPr>
-        <w:t>.</w:t>
-      </w:r>
-    </w:p>
-    <w:p>
-      <w:pPr>
-        <w:pStyle w:val="NormlWeb"/>
+        <w:t xml:space="preserve"> ellenőrzi a feladatok határidejét.</w:t>
+      </w:r>
+      <w:r>
         <w:rPr>
           <w:rFonts w:ascii="Arial" w:hAnsi="Arial" w:cs="Arial"/>
           <w:sz w:val="28"/>
           <w:szCs w:val="28"/>
         </w:rPr>
-      </w:pPr>
+        <w:br/>
+        <w:t xml:space="preserve">Ha egy feladat határideje </w:t>
+      </w:r>
+      <w:r>
+        <w:rPr>
+          <w:rStyle w:val="Kiemels2"/>
+          <w:rFonts w:ascii="Arial" w:eastAsiaTheme="majorEastAsia" w:hAnsi="Arial" w:cs="Arial"/>
+          <w:b w:val="0"/>
+          <w:bCs w:val="0"/>
+          <w:sz w:val="28"/>
+          <w:szCs w:val="28"/>
+        </w:rPr>
+        <w:t>24 órán belül lejár</w:t>
+      </w:r>
       <w:r>
         <w:rPr>
           <w:rFonts w:ascii="Arial" w:hAnsi="Arial" w:cs="Arial"/>
           <w:sz w:val="28"/>
           <w:szCs w:val="28"/>
         </w:rPr>
-        <w:t>A JavaScript a teljes feladatlistából csak azokat jeleníti meg, amelyek megfelelnek a kiválasztott feltételnek.</w:t>
-      </w:r>
-    </w:p>
-    <w:p>
-      <w:pPr>
-        <w:pStyle w:val="Cmsor2"/>
-      </w:pPr>
-      <w:r>
-        <w:rPr>
-          <w:rStyle w:val="Kiemels2"/>
-          <w:b w:val="0"/>
-          <w:bCs w:val="0"/>
-        </w:rPr>
-        <w:t xml:space="preserve"> </w:t>
-      </w:r>
-      <w:bookmarkStart w:id="8" w:name="_Toc213227117"/>
-      <w:r>
-        <w:rPr>
-          <w:rStyle w:val="Kiemels2"/>
-          <w:b w:val="0"/>
-          <w:bCs w:val="0"/>
-        </w:rPr>
-        <w:t>Értesítések kezelése</w:t>
-      </w:r>
-      <w:bookmarkEnd w:id="8"/>
-    </w:p>
-    <w:p>
-      <w:pPr>
-        <w:pStyle w:val="NormlWeb"/>
+        <w:t xml:space="preserve">, és még nincs „kész” státuszban, a program </w:t>
+      </w:r>
+      <w:r>
         <w:rPr>
           <w:rFonts w:ascii="Arial" w:hAnsi="Arial" w:cs="Arial"/>
           <w:sz w:val="28"/>
           <w:szCs w:val="28"/>
         </w:rPr>
-      </w:pPr>
+        <w:t xml:space="preserve">külön megjeleníti a feladatot, illetve értesítést küld a feladat közeli </w:t>
+      </w:r>
+      <w:proofErr w:type="spellStart"/>
       <w:r>
         <w:rPr>
           <w:rFonts w:ascii="Arial" w:hAnsi="Arial" w:cs="Arial"/>
           <w:sz w:val="28"/>
           <w:szCs w:val="28"/>
         </w:rPr>
-        <w:t>A program minden nap ellenőrzi a feladatok határidejét.</w:t>
-      </w:r>
+        <w:t>határidejéről</w:t>
+      </w:r>
+      <w:proofErr w:type="spellEnd"/>
       <w:r>
         <w:rPr>
           <w:rFonts w:ascii="Arial" w:hAnsi="Arial" w:cs="Arial"/>
           <w:sz w:val="28"/>
           <w:szCs w:val="28"/>
         </w:rPr>
-        <w:br/>
-        <w:t xml:space="preserve">Ha egy feladat határideje </w:t>
-      </w:r>
-      <w:r>
-        <w:rPr>
-          <w:rStyle w:val="Kiemels2"/>
-          <w:rFonts w:ascii="Arial" w:eastAsiaTheme="majorEastAsia" w:hAnsi="Arial" w:cs="Arial"/>
-          <w:sz w:val="28"/>
-          <w:szCs w:val="28"/>
-        </w:rPr>
-        <w:t>24 órán belül lejár</w:t>
-      </w:r>
+        <w:t xml:space="preserve">. A feladat kezdeti </w:t>
+      </w:r>
+      <w:proofErr w:type="spellStart"/>
       <w:r>
         <w:rPr>
           <w:rFonts w:ascii="Arial" w:hAnsi="Arial" w:cs="Arial"/>
           <w:sz w:val="28"/>
           <w:szCs w:val="28"/>
         </w:rPr>
-        <w:t>, és még nincs „kész” státuszban, a program vizuális jelzést ad</w:t>
-      </w:r>
+        <w:t>idejénél</w:t>
+      </w:r>
+      <w:proofErr w:type="spellEnd"/>
       <w:r>
         <w:rPr>
           <w:rFonts w:ascii="Arial" w:hAnsi="Arial" w:cs="Arial"/>
           <w:sz w:val="28"/>
           <w:szCs w:val="28"/>
         </w:rPr>
-        <w:t>, illetve egy fent lévő külön ablakban megjeleníti.</w:t>
+        <w:t xml:space="preserve"> ugyan ezzel az algoritmussal küld értesítést, illetve megjeleníti külön részen, a hamarosan lejárt feladatoktól külön szedve.</w:t>
       </w:r>
       <w:r>
         <w:rPr>
@@ -2386,600 +2397,9 @@
         <w:t>A cél, hogy a felhasználó ne felejtse el a sürgős teendőket.</w:t>
       </w:r>
     </w:p>
-    <w:p>
-      <w:pPr>
-        <w:pStyle w:val="Cmsor1"/>
-      </w:pPr>
-      <w:bookmarkStart w:id="9" w:name="_Toc213227118"/>
-      <w:r>
-        <w:rPr>
-          <w:rStyle w:val="Cmsor1Char"/>
-        </w:rPr>
-        <w:lastRenderedPageBreak/>
-        <w:t>Algoritmus leírások</w:t>
-      </w:r>
-      <w:bookmarkEnd w:id="9"/>
-    </w:p>
-    <w:p>
-      <w:pPr>
-        <w:pStyle w:val="Cmsor2"/>
-      </w:pPr>
-      <w:r>
-        <w:rPr>
-          <w:rStyle w:val="Kiemels2"/>
-          <w:b w:val="0"/>
-          <w:bCs w:val="0"/>
-        </w:rPr>
-        <w:t xml:space="preserve"> </w:t>
-      </w:r>
-      <w:bookmarkStart w:id="10" w:name="_Toc213227119"/>
-      <w:r>
-        <w:rPr>
-          <w:rStyle w:val="Kiemels2"/>
-          <w:b w:val="0"/>
-          <w:bCs w:val="0"/>
-        </w:rPr>
-        <w:t>Feladat hozzáadása algoritmus</w:t>
-      </w:r>
-      <w:bookmarkEnd w:id="10"/>
-    </w:p>
-    <w:p>
-      <w:pPr>
-        <w:pStyle w:val="NormlWeb"/>
-        <w:numPr>
-          <w:ilvl w:val="0"/>
-          <w:numId w:val="15"/>
-        </w:numPr>
-        <w:rPr>
-          <w:rFonts w:ascii="Arial" w:hAnsi="Arial" w:cs="Arial"/>
-          <w:sz w:val="28"/>
-          <w:szCs w:val="28"/>
-        </w:rPr>
-      </w:pPr>
-      <w:r>
-        <w:rPr>
-          <w:rFonts w:ascii="Arial" w:hAnsi="Arial" w:cs="Arial"/>
-          <w:sz w:val="28"/>
-          <w:szCs w:val="28"/>
-        </w:rPr>
-        <w:t>Beolvasás az űrlap mezőiből</w:t>
-      </w:r>
-    </w:p>
-    <w:p>
-      <w:pPr>
-        <w:pStyle w:val="NormlWeb"/>
-        <w:numPr>
-          <w:ilvl w:val="0"/>
-          <w:numId w:val="15"/>
-        </w:numPr>
-        <w:rPr>
-          <w:rFonts w:ascii="Arial" w:hAnsi="Arial" w:cs="Arial"/>
-          <w:sz w:val="28"/>
-          <w:szCs w:val="28"/>
-        </w:rPr>
-      </w:pPr>
-      <w:r>
-        <w:rPr>
-          <w:rFonts w:ascii="Arial" w:hAnsi="Arial" w:cs="Arial"/>
-          <w:sz w:val="28"/>
-          <w:szCs w:val="28"/>
-        </w:rPr>
-        <w:t>Ellenőrzés: minden kötelező adat meg van adva</w:t>
-      </w:r>
-    </w:p>
-    <w:p>
-      <w:pPr>
-        <w:pStyle w:val="NormlWeb"/>
-        <w:numPr>
-          <w:ilvl w:val="0"/>
-          <w:numId w:val="15"/>
-        </w:numPr>
-        <w:rPr>
-          <w:rFonts w:ascii="Arial" w:hAnsi="Arial" w:cs="Arial"/>
-          <w:sz w:val="28"/>
-          <w:szCs w:val="28"/>
-        </w:rPr>
-      </w:pPr>
-      <w:r>
-        <w:rPr>
-          <w:rFonts w:ascii="Arial" w:hAnsi="Arial" w:cs="Arial"/>
-          <w:sz w:val="28"/>
-          <w:szCs w:val="28"/>
-        </w:rPr>
-        <w:t>Új objektum létrehozása a megadott adatokkal</w:t>
-      </w:r>
-    </w:p>
-    <w:p>
-      <w:pPr>
-        <w:pStyle w:val="NormlWeb"/>
-        <w:numPr>
-          <w:ilvl w:val="0"/>
-          <w:numId w:val="15"/>
-        </w:numPr>
-        <w:rPr>
-          <w:rFonts w:ascii="Arial" w:hAnsi="Arial" w:cs="Arial"/>
-          <w:sz w:val="28"/>
-          <w:szCs w:val="28"/>
-        </w:rPr>
-      </w:pPr>
-      <w:r>
-        <w:rPr>
-          <w:rFonts w:ascii="Arial" w:hAnsi="Arial" w:cs="Arial"/>
-          <w:sz w:val="28"/>
-          <w:szCs w:val="28"/>
-        </w:rPr>
-        <w:t>Objektum feltöltése az adatbázisba</w:t>
-      </w:r>
-    </w:p>
-    <w:p>
-      <w:pPr>
-        <w:pStyle w:val="NormlWeb"/>
-        <w:numPr>
-          <w:ilvl w:val="0"/>
-          <w:numId w:val="15"/>
-        </w:numPr>
-        <w:rPr>
-          <w:rFonts w:ascii="Arial" w:hAnsi="Arial" w:cs="Arial"/>
-          <w:sz w:val="28"/>
-          <w:szCs w:val="28"/>
-        </w:rPr>
-      </w:pPr>
-      <w:r>
-        <w:rPr>
-          <w:rFonts w:ascii="Arial" w:hAnsi="Arial" w:cs="Arial"/>
-          <w:sz w:val="28"/>
-          <w:szCs w:val="28"/>
-        </w:rPr>
-        <w:t>Objektum hozzáadása a feladatlistához</w:t>
-      </w:r>
-    </w:p>
-    <w:p>
-      <w:pPr>
-        <w:pStyle w:val="NormlWeb"/>
-        <w:numPr>
-          <w:ilvl w:val="0"/>
-          <w:numId w:val="15"/>
-        </w:numPr>
-        <w:rPr>
-          <w:rFonts w:ascii="Arial" w:hAnsi="Arial" w:cs="Arial"/>
-          <w:sz w:val="28"/>
-          <w:szCs w:val="28"/>
-        </w:rPr>
-      </w:pPr>
-      <w:r>
-        <w:rPr>
-          <w:rFonts w:ascii="Arial" w:hAnsi="Arial" w:cs="Arial"/>
-          <w:sz w:val="28"/>
-          <w:szCs w:val="28"/>
-        </w:rPr>
-        <w:t>Lista mentése a LocalStorage-</w:t>
-      </w:r>
-      <w:proofErr w:type="spellStart"/>
-      <w:r>
-        <w:rPr>
-          <w:rFonts w:ascii="Arial" w:hAnsi="Arial" w:cs="Arial"/>
-          <w:sz w:val="28"/>
-          <w:szCs w:val="28"/>
-        </w:rPr>
-        <w:t>ba</w:t>
-      </w:r>
-      <w:proofErr w:type="spellEnd"/>
-    </w:p>
-    <w:p>
-      <w:pPr>
-        <w:pStyle w:val="NormlWeb"/>
-        <w:numPr>
-          <w:ilvl w:val="0"/>
-          <w:numId w:val="15"/>
-        </w:numPr>
-        <w:rPr>
-          <w:rFonts w:ascii="Arial" w:hAnsi="Arial" w:cs="Arial"/>
-          <w:sz w:val="28"/>
-          <w:szCs w:val="28"/>
-        </w:rPr>
-      </w:pPr>
-      <w:r>
-        <w:rPr>
-          <w:rFonts w:ascii="Arial" w:hAnsi="Arial" w:cs="Arial"/>
-          <w:sz w:val="28"/>
-          <w:szCs w:val="28"/>
-        </w:rPr>
-        <w:t>Felület frissítése</w:t>
-      </w:r>
-    </w:p>
-    <w:p>
-      <w:pPr>
-        <w:pStyle w:val="Cmsor2"/>
-      </w:pPr>
-      <w:r>
-        <w:rPr>
-          <w:rStyle w:val="Kiemels2"/>
-          <w:b w:val="0"/>
-          <w:bCs w:val="0"/>
-        </w:rPr>
-        <w:t xml:space="preserve"> </w:t>
-      </w:r>
-      <w:bookmarkStart w:id="11" w:name="_Toc213227120"/>
-      <w:r>
-        <w:rPr>
-          <w:rStyle w:val="Kiemels2"/>
-          <w:b w:val="0"/>
-          <w:bCs w:val="0"/>
-        </w:rPr>
-        <w:t>Rendezés algoritmus</w:t>
-      </w:r>
-      <w:bookmarkEnd w:id="11"/>
-    </w:p>
-    <w:p>
-      <w:pPr>
-        <w:pStyle w:val="NormlWeb"/>
-        <w:numPr>
-          <w:ilvl w:val="0"/>
-          <w:numId w:val="16"/>
-        </w:numPr>
-        <w:rPr>
-          <w:rFonts w:ascii="Arial" w:hAnsi="Arial" w:cs="Arial"/>
-          <w:sz w:val="28"/>
-          <w:szCs w:val="28"/>
-        </w:rPr>
-      </w:pPr>
-      <w:r>
-        <w:rPr>
-          <w:rFonts w:ascii="Arial" w:hAnsi="Arial" w:cs="Arial"/>
-          <w:sz w:val="28"/>
-          <w:szCs w:val="28"/>
-        </w:rPr>
-        <w:t>A feladatlista lekérése</w:t>
-      </w:r>
-    </w:p>
-    <w:p>
-      <w:pPr>
-        <w:pStyle w:val="NormlWeb"/>
-        <w:numPr>
-          <w:ilvl w:val="0"/>
-          <w:numId w:val="16"/>
-        </w:numPr>
-        <w:rPr>
-          <w:rFonts w:ascii="Arial" w:hAnsi="Arial" w:cs="Arial"/>
-          <w:sz w:val="28"/>
-          <w:szCs w:val="28"/>
-        </w:rPr>
-      </w:pPr>
-      <w:r>
-        <w:rPr>
-          <w:rFonts w:ascii="Arial" w:hAnsi="Arial" w:cs="Arial"/>
-          <w:sz w:val="28"/>
-          <w:szCs w:val="28"/>
-        </w:rPr>
-        <w:t>A felhasználó által kiválasztott szempont azonosítása (pl. határidő)</w:t>
-      </w:r>
-    </w:p>
-    <w:p>
-      <w:pPr>
-        <w:pStyle w:val="NormlWeb"/>
-        <w:numPr>
-          <w:ilvl w:val="0"/>
-          <w:numId w:val="16"/>
-        </w:numPr>
-        <w:rPr>
-          <w:rFonts w:ascii="Arial" w:hAnsi="Arial" w:cs="Arial"/>
-          <w:sz w:val="28"/>
-          <w:szCs w:val="28"/>
-        </w:rPr>
-      </w:pPr>
-      <w:r>
-        <w:rPr>
-          <w:rFonts w:ascii="Arial" w:hAnsi="Arial" w:cs="Arial"/>
-          <w:sz w:val="28"/>
-          <w:szCs w:val="28"/>
-        </w:rPr>
-        <w:t>A lista elemeinek összehasonlítása a kiválasztott szempont szerint</w:t>
-      </w:r>
-    </w:p>
-    <w:p>
-      <w:pPr>
-        <w:pStyle w:val="NormlWeb"/>
-        <w:numPr>
-          <w:ilvl w:val="0"/>
-          <w:numId w:val="16"/>
-        </w:numPr>
-        <w:rPr>
-          <w:rFonts w:ascii="Arial" w:hAnsi="Arial" w:cs="Arial"/>
-          <w:sz w:val="28"/>
-          <w:szCs w:val="28"/>
-        </w:rPr>
-      </w:pPr>
-      <w:r>
-        <w:rPr>
-          <w:rFonts w:ascii="Arial" w:hAnsi="Arial" w:cs="Arial"/>
-          <w:sz w:val="28"/>
-          <w:szCs w:val="28"/>
-        </w:rPr>
-        <w:t xml:space="preserve">A lista </w:t>
-      </w:r>
-      <w:proofErr w:type="spellStart"/>
-      <w:r>
-        <w:rPr>
-          <w:rFonts w:ascii="Arial" w:hAnsi="Arial" w:cs="Arial"/>
-          <w:sz w:val="28"/>
-          <w:szCs w:val="28"/>
-        </w:rPr>
-        <w:t>újrarendezése</w:t>
-      </w:r>
-      <w:proofErr w:type="spellEnd"/>
-      <w:r>
-        <w:rPr>
-          <w:rFonts w:ascii="Arial" w:hAnsi="Arial" w:cs="Arial"/>
-          <w:sz w:val="28"/>
-          <w:szCs w:val="28"/>
-        </w:rPr>
-        <w:t xml:space="preserve"> és </w:t>
-      </w:r>
-      <w:proofErr w:type="spellStart"/>
-      <w:r>
-        <w:rPr>
-          <w:rFonts w:ascii="Arial" w:hAnsi="Arial" w:cs="Arial"/>
-          <w:sz w:val="28"/>
-          <w:szCs w:val="28"/>
-        </w:rPr>
-        <w:t>újramegjelenítése</w:t>
-      </w:r>
-      <w:proofErr w:type="spellEnd"/>
-      <w:r>
-        <w:rPr>
-          <w:rFonts w:ascii="Arial" w:hAnsi="Arial" w:cs="Arial"/>
-          <w:sz w:val="28"/>
-          <w:szCs w:val="28"/>
-        </w:rPr>
-        <w:t xml:space="preserve"> a felületen</w:t>
-      </w:r>
-    </w:p>
-    <w:p>
-      <w:pPr>
-        <w:pStyle w:val="Cmsor2"/>
-      </w:pPr>
-      <w:r>
-        <w:rPr>
-          <w:rStyle w:val="Kiemels2"/>
-          <w:bCs w:val="0"/>
-        </w:rPr>
-        <w:t xml:space="preserve"> </w:t>
-      </w:r>
-      <w:bookmarkStart w:id="12" w:name="_Toc213227121"/>
-      <w:r>
-        <w:rPr>
-          <w:rStyle w:val="Kiemels2"/>
-          <w:bCs w:val="0"/>
-        </w:rPr>
-        <w:t>Szűrés algoritmus</w:t>
-      </w:r>
-      <w:bookmarkEnd w:id="12"/>
-    </w:p>
-    <w:p>
-      <w:pPr>
-        <w:pStyle w:val="NormlWeb"/>
-        <w:numPr>
-          <w:ilvl w:val="0"/>
-          <w:numId w:val="17"/>
-        </w:numPr>
-        <w:rPr>
-          <w:rFonts w:ascii="Arial" w:hAnsi="Arial" w:cs="Arial"/>
-          <w:sz w:val="28"/>
-          <w:szCs w:val="28"/>
-        </w:rPr>
-      </w:pPr>
-      <w:r>
-        <w:rPr>
-          <w:rFonts w:ascii="Arial" w:hAnsi="Arial" w:cs="Arial"/>
-          <w:sz w:val="28"/>
-          <w:szCs w:val="28"/>
-        </w:rPr>
-        <w:t>A felhasználó megadja a szűrési feltételt (pl. státusz = „folyamatban”)</w:t>
-      </w:r>
-    </w:p>
-    <w:p>
-      <w:pPr>
-        <w:pStyle w:val="NormlWeb"/>
-        <w:numPr>
-          <w:ilvl w:val="0"/>
-          <w:numId w:val="17"/>
-        </w:numPr>
-        <w:rPr>
-          <w:rFonts w:ascii="Arial" w:hAnsi="Arial" w:cs="Arial"/>
-          <w:sz w:val="28"/>
-          <w:szCs w:val="28"/>
-        </w:rPr>
-      </w:pPr>
-      <w:r>
-        <w:rPr>
-          <w:rFonts w:ascii="Arial" w:hAnsi="Arial" w:cs="Arial"/>
-          <w:sz w:val="28"/>
-          <w:szCs w:val="28"/>
-        </w:rPr>
-        <w:t xml:space="preserve">A program </w:t>
-      </w:r>
-      <w:proofErr w:type="spellStart"/>
-      <w:r>
-        <w:rPr>
-          <w:rFonts w:ascii="Arial" w:hAnsi="Arial" w:cs="Arial"/>
-          <w:sz w:val="28"/>
-          <w:szCs w:val="28"/>
-        </w:rPr>
-        <w:t>végigvizsgálja</w:t>
-      </w:r>
-      <w:proofErr w:type="spellEnd"/>
-      <w:r>
-        <w:rPr>
-          <w:rFonts w:ascii="Arial" w:hAnsi="Arial" w:cs="Arial"/>
-          <w:sz w:val="28"/>
-          <w:szCs w:val="28"/>
-        </w:rPr>
-        <w:t xml:space="preserve"> a listát</w:t>
-      </w:r>
-    </w:p>
-    <w:p>
-      <w:pPr>
-        <w:pStyle w:val="NormlWeb"/>
-        <w:numPr>
-          <w:ilvl w:val="0"/>
-          <w:numId w:val="17"/>
-        </w:numPr>
-        <w:rPr>
-          <w:rFonts w:ascii="Arial" w:hAnsi="Arial" w:cs="Arial"/>
-          <w:sz w:val="28"/>
-          <w:szCs w:val="28"/>
-        </w:rPr>
-      </w:pPr>
-      <w:r>
-        <w:rPr>
-          <w:rFonts w:ascii="Arial" w:hAnsi="Arial" w:cs="Arial"/>
-          <w:sz w:val="28"/>
-          <w:szCs w:val="28"/>
-        </w:rPr>
-        <w:t>Csak azokat a feladatokat jeleníti meg, amelyek megfelelnek a feltételnek</w:t>
-      </w:r>
-    </w:p>
-    <w:p>
-      <w:pPr>
-        <w:pStyle w:val="NormlWeb"/>
-        <w:numPr>
-          <w:ilvl w:val="0"/>
-          <w:numId w:val="17"/>
-        </w:numPr>
-        <w:rPr>
-          <w:rFonts w:ascii="Arial" w:hAnsi="Arial" w:cs="Arial"/>
-          <w:sz w:val="28"/>
-          <w:szCs w:val="28"/>
-        </w:rPr>
-      </w:pPr>
-      <w:r>
-        <w:rPr>
-          <w:rFonts w:ascii="Arial" w:hAnsi="Arial" w:cs="Arial"/>
-          <w:sz w:val="28"/>
-          <w:szCs w:val="28"/>
-        </w:rPr>
-        <w:t>A többi elem rejtve marad vagy ideiglenesen eltávolításra kerül a nézetből</w:t>
-      </w:r>
-    </w:p>
-    <w:p>
-      <w:pPr>
-        <w:pStyle w:val="Cmsor2"/>
-      </w:pPr>
-      <w:r>
-        <w:rPr>
-          <w:rStyle w:val="Kiemels2"/>
-          <w:b w:val="0"/>
-          <w:bCs w:val="0"/>
-        </w:rPr>
-        <w:t xml:space="preserve"> </w:t>
-      </w:r>
-      <w:bookmarkStart w:id="13" w:name="_Toc213227122"/>
-      <w:r>
-        <w:rPr>
-          <w:rStyle w:val="Kiemels2"/>
-          <w:b w:val="0"/>
-          <w:bCs w:val="0"/>
-        </w:rPr>
-        <w:t>Értesítés algoritmus</w:t>
-      </w:r>
-      <w:bookmarkEnd w:id="13"/>
-    </w:p>
-    <w:p>
-      <w:pPr>
-        <w:pStyle w:val="NormlWeb"/>
-        <w:numPr>
-          <w:ilvl w:val="0"/>
-          <w:numId w:val="18"/>
-        </w:numPr>
-        <w:rPr>
-          <w:rFonts w:ascii="Arial" w:hAnsi="Arial" w:cs="Arial"/>
-          <w:sz w:val="28"/>
-          <w:szCs w:val="28"/>
-        </w:rPr>
-      </w:pPr>
-      <w:r>
-        <w:rPr>
-          <w:rFonts w:ascii="Arial" w:hAnsi="Arial" w:cs="Arial"/>
-          <w:sz w:val="28"/>
-          <w:szCs w:val="28"/>
-        </w:rPr>
-        <w:t>Az aktuális dátum lekérése</w:t>
-      </w:r>
-    </w:p>
-    <w:p>
-      <w:pPr>
-        <w:pStyle w:val="NormlWeb"/>
-        <w:numPr>
-          <w:ilvl w:val="0"/>
-          <w:numId w:val="18"/>
-        </w:numPr>
-        <w:rPr>
-          <w:rFonts w:ascii="Arial" w:hAnsi="Arial" w:cs="Arial"/>
-          <w:sz w:val="28"/>
-          <w:szCs w:val="28"/>
-        </w:rPr>
-      </w:pPr>
-      <w:r>
-        <w:rPr>
-          <w:rFonts w:ascii="Arial" w:hAnsi="Arial" w:cs="Arial"/>
-          <w:sz w:val="28"/>
-          <w:szCs w:val="28"/>
-        </w:rPr>
-        <w:t xml:space="preserve">Minden feladat </w:t>
-      </w:r>
-      <w:proofErr w:type="spellStart"/>
-      <w:r>
-        <w:rPr>
-          <w:rFonts w:ascii="Arial" w:hAnsi="Arial" w:cs="Arial"/>
-          <w:sz w:val="28"/>
-          <w:szCs w:val="28"/>
-        </w:rPr>
-        <w:t>határidejének</w:t>
-      </w:r>
-      <w:proofErr w:type="spellEnd"/>
-      <w:r>
-        <w:rPr>
-          <w:rFonts w:ascii="Arial" w:hAnsi="Arial" w:cs="Arial"/>
-          <w:sz w:val="28"/>
-          <w:szCs w:val="28"/>
-        </w:rPr>
-        <w:t xml:space="preserve"> vizsgálata</w:t>
-      </w:r>
-    </w:p>
-    <w:p>
-      <w:pPr>
-        <w:pStyle w:val="NormlWeb"/>
-        <w:numPr>
-          <w:ilvl w:val="0"/>
-          <w:numId w:val="18"/>
-        </w:numPr>
-        <w:rPr>
-          <w:rFonts w:ascii="Arial" w:hAnsi="Arial" w:cs="Arial"/>
-          <w:sz w:val="28"/>
-          <w:szCs w:val="28"/>
-        </w:rPr>
-      </w:pPr>
-      <w:r>
-        <w:rPr>
-          <w:rFonts w:ascii="Arial" w:hAnsi="Arial" w:cs="Arial"/>
-          <w:sz w:val="28"/>
-          <w:szCs w:val="28"/>
-        </w:rPr>
-        <w:t>Ha a határidő 24 órán belül van, és a státusz ≠ „kész”,</w:t>
-      </w:r>
-      <w:r>
-        <w:rPr>
-          <w:rFonts w:ascii="Arial" w:hAnsi="Arial" w:cs="Arial"/>
-          <w:sz w:val="28"/>
-          <w:szCs w:val="28"/>
-        </w:rPr>
-        <w:br/>
-        <w:t>akkor értesítés vagy vizuális figyelmeztetés megjelenítése a feladathoz.</w:t>
-      </w:r>
-    </w:p>
     <w:sectPr>
-      <w:headerReference w:type="default" r:id="rId9"/>
-      <w:footerReference w:type="default" r:id="rId10"/>
+      <w:headerReference w:type="default" r:id="rId16"/>
+      <w:footerReference w:type="default" r:id="rId17"/>
       <w:pgSz w:w="11906" w:h="16838"/>
       <w:pgMar w:top="1417" w:right="1417" w:bottom="1417" w:left="1417" w:header="907" w:footer="850" w:gutter="0"/>
       <w:cols w:space="708"/>
@@ -4135,10 +3555,11 @@
   <w:abstractNum w:abstractNumId="9" w15:restartNumberingAfterBreak="0">
     <w:nsid w:val="3E517CE1"/>
     <w:multiLevelType w:val="multilevel"/>
-    <w:tmpl w:val="4E3A5710"/>
+    <w:tmpl w:val="B3B0F864"/>
     <w:lvl w:ilvl="0">
       <w:start w:val="1"/>
       <w:numFmt w:val="decimal"/>
+      <w:pStyle w:val="Lpslista"/>
       <w:lvlText w:val="%1."/>
       <w:lvlJc w:val="left"/>
       <w:pPr>
@@ -4933,6 +4354,95 @@
     </w:lvl>
   </w:abstractNum>
   <w:abstractNum w:abstractNumId="16" w15:restartNumberingAfterBreak="0">
+    <w:nsid w:val="67EC0DEB"/>
+    <w:multiLevelType w:val="hybridMultilevel"/>
+    <w:tmpl w:val="FDA8D6C6"/>
+    <w:lvl w:ilvl="0" w:tplc="040E000F">
+      <w:start w:val="1"/>
+      <w:numFmt w:val="decimal"/>
+      <w:lvlText w:val="%1."/>
+      <w:lvlJc w:val="left"/>
+      <w:pPr>
+        <w:ind w:left="720" w:hanging="360"/>
+      </w:pPr>
+      <w:rPr>
+        <w:rFonts w:hint="default"/>
+      </w:rPr>
+    </w:lvl>
+    <w:lvl w:ilvl="1" w:tplc="040E0019" w:tentative="1">
+      <w:start w:val="1"/>
+      <w:numFmt w:val="lowerLetter"/>
+      <w:lvlText w:val="%2."/>
+      <w:lvlJc w:val="left"/>
+      <w:pPr>
+        <w:ind w:left="1440" w:hanging="360"/>
+      </w:pPr>
+    </w:lvl>
+    <w:lvl w:ilvl="2" w:tplc="040E001B" w:tentative="1">
+      <w:start w:val="1"/>
+      <w:numFmt w:val="lowerRoman"/>
+      <w:lvlText w:val="%3."/>
+      <w:lvlJc w:val="right"/>
+      <w:pPr>
+        <w:ind w:left="2160" w:hanging="180"/>
+      </w:pPr>
+    </w:lvl>
+    <w:lvl w:ilvl="3" w:tplc="040E000F" w:tentative="1">
+      <w:start w:val="1"/>
+      <w:numFmt w:val="decimal"/>
+      <w:lvlText w:val="%4."/>
+      <w:lvlJc w:val="left"/>
+      <w:pPr>
+        <w:ind w:left="2880" w:hanging="360"/>
+      </w:pPr>
+    </w:lvl>
+    <w:lvl w:ilvl="4" w:tplc="040E0019" w:tentative="1">
+      <w:start w:val="1"/>
+      <w:numFmt w:val="lowerLetter"/>
+      <w:lvlText w:val="%5."/>
+      <w:lvlJc w:val="left"/>
+      <w:pPr>
+        <w:ind w:left="3600" w:hanging="360"/>
+      </w:pPr>
+    </w:lvl>
+    <w:lvl w:ilvl="5" w:tplc="040E001B" w:tentative="1">
+      <w:start w:val="1"/>
+      <w:numFmt w:val="lowerRoman"/>
+      <w:lvlText w:val="%6."/>
+      <w:lvlJc w:val="right"/>
+      <w:pPr>
+        <w:ind w:left="4320" w:hanging="180"/>
+      </w:pPr>
+    </w:lvl>
+    <w:lvl w:ilvl="6" w:tplc="040E000F" w:tentative="1">
+      <w:start w:val="1"/>
+      <w:numFmt w:val="decimal"/>
+      <w:lvlText w:val="%7."/>
+      <w:lvlJc w:val="left"/>
+      <w:pPr>
+        <w:ind w:left="5040" w:hanging="360"/>
+      </w:pPr>
+    </w:lvl>
+    <w:lvl w:ilvl="7" w:tplc="040E0019" w:tentative="1">
+      <w:start w:val="1"/>
+      <w:numFmt w:val="lowerLetter"/>
+      <w:lvlText w:val="%8."/>
+      <w:lvlJc w:val="left"/>
+      <w:pPr>
+        <w:ind w:left="5760" w:hanging="360"/>
+      </w:pPr>
+    </w:lvl>
+    <w:lvl w:ilvl="8" w:tplc="040E001B" w:tentative="1">
+      <w:start w:val="1"/>
+      <w:numFmt w:val="lowerRoman"/>
+      <w:lvlText w:val="%9."/>
+      <w:lvlJc w:val="right"/>
+      <w:pPr>
+        <w:ind w:left="6480" w:hanging="180"/>
+      </w:pPr>
+    </w:lvl>
+  </w:abstractNum>
+  <w:abstractNum w:abstractNumId="17" w15:restartNumberingAfterBreak="0">
     <w:nsid w:val="69936F7F"/>
     <w:multiLevelType w:val="multilevel"/>
     <w:tmpl w:val="6E46D0DC"/>
@@ -5081,7 +4591,7 @@
       </w:rPr>
     </w:lvl>
   </w:abstractNum>
-  <w:abstractNum w:abstractNumId="17" w15:restartNumberingAfterBreak="0">
+  <w:abstractNum w:abstractNumId="18" w15:restartNumberingAfterBreak="0">
     <w:nsid w:val="73B53DAE"/>
     <w:multiLevelType w:val="multilevel"/>
     <w:tmpl w:val="119C034A"/>
@@ -5230,7 +4740,7 @@
       </w:rPr>
     </w:lvl>
   </w:abstractNum>
-  <w:abstractNum w:abstractNumId="18" w15:restartNumberingAfterBreak="0">
+  <w:abstractNum w:abstractNumId="19" w15:restartNumberingAfterBreak="0">
     <w:nsid w:val="74CF6B7D"/>
     <w:multiLevelType w:val="hybridMultilevel"/>
     <w:tmpl w:val="B7188566"/>
@@ -5329,7 +4839,7 @@
     <w:abstractNumId w:val="12"/>
   </w:num>
   <w:num w:numId="5">
-    <w:abstractNumId w:val="18"/>
+    <w:abstractNumId w:val="19"/>
   </w:num>
   <w:num w:numId="6">
     <w:abstractNumId w:val="6"/>
@@ -5338,7 +4848,7 @@
     <w:abstractNumId w:val="14"/>
   </w:num>
   <w:num w:numId="8">
-    <w:abstractNumId w:val="16"/>
+    <w:abstractNumId w:val="17"/>
   </w:num>
   <w:num w:numId="9">
     <w:abstractNumId w:val="1"/>
@@ -5353,7 +4863,7 @@
     <w:abstractNumId w:val="11"/>
   </w:num>
   <w:num w:numId="13">
-    <w:abstractNumId w:val="17"/>
+    <w:abstractNumId w:val="18"/>
   </w:num>
   <w:num w:numId="14">
     <w:abstractNumId w:val="10"/>
@@ -5372,6 +4882,9 @@
   </w:num>
   <w:num w:numId="19">
     <w:abstractNumId w:val="7"/>
+  </w:num>
+  <w:num w:numId="20">
+    <w:abstractNumId w:val="16"/>
   </w:num>
 </w:numbering>
 </file>
@@ -6023,6 +5536,7 @@
   <w:style w:type="character" w:default="1" w:styleId="Bekezdsalapbettpusa">
     <w:name w:val="Default Paragraph Font"/>
     <w:uiPriority w:val="1"/>
+    <w:semiHidden/>
     <w:unhideWhenUsed/>
   </w:style>
   <w:style w:type="table" w:default="1" w:styleId="Normltblzat">
@@ -6399,6 +5913,7 @@
   <w:style w:type="paragraph" w:styleId="NormlWeb">
     <w:name w:val="Normal (Web)"/>
     <w:basedOn w:val="Norml"/>
+    <w:link w:val="NormlWebChar"/>
     <w:uiPriority w:val="99"/>
     <w:unhideWhenUsed/>
     <w:rsid w:val="00953C6B"/>
@@ -6554,6 +6069,47 @@
     <w:basedOn w:val="Bekezdsalapbettpusa"/>
     <w:rsid w:val="00BA2919"/>
   </w:style>
+  <w:style w:type="paragraph" w:customStyle="1" w:styleId="Lpslista">
+    <w:name w:val="Lépéslista"/>
+    <w:basedOn w:val="Lista"/>
+    <w:link w:val="LpslistaChar"/>
+    <w:qFormat/>
+    <w:rsid w:val="00B35D37"/>
+    <w:pPr>
+      <w:numPr>
+        <w:numId w:val="11"/>
+      </w:numPr>
+    </w:pPr>
+    <w:rPr>
+      <w:rFonts w:cs="Arial"/>
+      <w:szCs w:val="28"/>
+    </w:rPr>
+  </w:style>
+  <w:style w:type="character" w:customStyle="1" w:styleId="NormlWebChar">
+    <w:name w:val="Normál (Web) Char"/>
+    <w:basedOn w:val="Bekezdsalapbettpusa"/>
+    <w:link w:val="NormlWeb"/>
+    <w:uiPriority w:val="99"/>
+    <w:rsid w:val="00B35D37"/>
+    <w:rPr>
+      <w:rFonts w:ascii="Times New Roman" w:eastAsia="Times New Roman" w:hAnsi="Times New Roman" w:cs="Times New Roman"/>
+      <w:sz w:val="24"/>
+      <w:szCs w:val="24"/>
+      <w:lang w:eastAsia="hu-HU"/>
+    </w:rPr>
+  </w:style>
+  <w:style w:type="character" w:customStyle="1" w:styleId="LpslistaChar">
+    <w:name w:val="Lépéslista Char"/>
+    <w:basedOn w:val="NormlWebChar"/>
+    <w:link w:val="Lpslista"/>
+    <w:rsid w:val="00B35D37"/>
+    <w:rPr>
+      <w:rFonts w:ascii="Arial" w:eastAsia="Times New Roman" w:hAnsi="Arial" w:cs="Arial"/>
+      <w:sz w:val="28"/>
+      <w:szCs w:val="28"/>
+      <w:lang w:eastAsia="hu-HU"/>
+    </w:rPr>
+  </w:style>
 </w:styles>
 </file>
 
@@ -6672,6 +6228,8 @@
   <w:rsids>
     <w:rsidRoot w:val="006E4EE6"/>
     <w:rsid w:val="00491978"/>
+    <w:rsid w:val="005366B6"/>
+    <w:rsid w:val="00673837"/>
     <w:rsid w:val="006E4EE6"/>
     <w:rsid w:val="00945CAE"/>
     <w:rsid w:val="009F3B83"/>

--- a/13_S1_8_algoritmus.docx
+++ b/13_S1_8_algoritmus.docx
@@ -140,7 +140,10 @@
                               <w:pStyle w:val="Ksztettkcmsora"/>
                             </w:pPr>
                             <w:r>
-                              <w:t>Készítették:</w:t>
+                              <w:t>A vizsgaremeket k</w:t>
+                            </w:r>
+                            <w:r>
+                              <w:t>észítették:</w:t>
                             </w:r>
                           </w:p>
                           <w:p>
@@ -259,7 +262,10 @@
                         <w:pStyle w:val="Ksztettkcmsora"/>
                       </w:pPr>
                       <w:r>
-                        <w:t>Készítették:</w:t>
+                        <w:t>A vizsgaremeket k</w:t>
+                      </w:r>
+                      <w:r>
+                        <w:t>észítették:</w:t>
                       </w:r>
                     </w:p>
                     <w:p>
@@ -6233,6 +6239,7 @@
     <w:rsid w:val="006E4EE6"/>
     <w:rsid w:val="00945CAE"/>
     <w:rsid w:val="009F3B83"/>
+    <w:rsid w:val="009F7E32"/>
     <w:rsid w:val="00A601D5"/>
     <w:rsid w:val="00A83539"/>
     <w:rsid w:val="00B25702"/>
